--- a/yii2_книга рецептов - 0091-0096.docx
+++ b/yii2_книга рецептов - 0091-0096.docx
@@ -11,46 +11,65 @@
         <w:spacing w:after="210" w:line="400" w:lineRule="exact"/>
         <w:ind w:left="640"/>
       </w:pPr>
-      <w:bookmarkStart w:id="0" w:name="bookmark0"/>
-      <w:r>
-        <w:t>Using standalone actions</w:t>
-      </w:r>
-      <w:bookmarkEnd w:id="0"/>
+      <w:r>
+        <w:t>Использование автономных действий</w:t>
+      </w:r>
     </w:p>
     <w:p>
       <w:pPr>
         <w:pStyle w:val="20"/>
-        <w:shd w:val="clear" w:color="auto" w:fill="auto"/>
-        <w:spacing w:before="0" w:after="8" w:line="210" w:lineRule="exact"/>
-        <w:ind w:left="640" w:firstLine="0"/>
-      </w:pPr>
-      <w:r>
-        <w:t>In Yii, you can define controller actions as separate classes and then connect them to your controllers.</w:t>
+        <w:spacing w:after="159" w:line="274" w:lineRule="exact"/>
+        <w:ind w:left="709" w:right="560" w:firstLine="0"/>
+        <w:rPr>
+          <w:lang w:val="ru-RU"/>
+        </w:rPr>
+      </w:pPr>
+      <w:r>
+        <w:rPr>
+          <w:lang w:val="ru-RU"/>
+        </w:rPr>
+        <w:t xml:space="preserve">В </w:t>
+      </w:r>
+      <w:r>
+        <w:t>Yii</w:t>
+      </w:r>
+      <w:r>
+        <w:rPr>
+          <w:lang w:val="ru-RU"/>
+        </w:rPr>
+        <w:t xml:space="preserve"> можно определить действия контроллера как отдельные классы, а затем подключить их к контроллерам.</w:t>
       </w:r>
     </w:p>
     <w:p>
       <w:pPr>
         <w:pStyle w:val="20"/>
-        <w:shd w:val="clear" w:color="auto" w:fill="auto"/>
-        <w:spacing w:before="0" w:after="201" w:line="210" w:lineRule="exact"/>
-        <w:ind w:left="640" w:firstLine="0"/>
-      </w:pPr>
-      <w:r>
-        <w:t>This will help you to reuse some common functionality.</w:t>
+        <w:spacing w:after="159" w:line="274" w:lineRule="exact"/>
+        <w:ind w:left="709" w:right="560" w:firstLine="0"/>
+        <w:rPr>
+          <w:lang w:val="ru-RU"/>
+        </w:rPr>
+      </w:pPr>
+      <w:r>
+        <w:rPr>
+          <w:lang w:val="ru-RU"/>
+        </w:rPr>
+        <w:t>Это поможет вам повторно использовать некоторые общие функциональные возможности.</w:t>
       </w:r>
     </w:p>
     <w:p>
       <w:pPr>
         <w:pStyle w:val="20"/>
-        <w:shd w:val="clear" w:color="auto" w:fill="auto"/>
-        <w:spacing w:before="0" w:after="176"/>
-        <w:ind w:left="640" w:firstLine="0"/>
-      </w:pPr>
-      <w:r>
-        <w:t xml:space="preserve">For example, you can move the backend for autocomplete fields to an </w:t>
-      </w:r>
-      <w:r>
-        <w:t>action and save some time by not having to write it over and over again.</w:t>
+        <w:spacing w:after="159" w:line="274" w:lineRule="exact"/>
+        <w:ind w:left="709" w:right="560" w:firstLine="0"/>
+        <w:rPr>
+          <w:lang w:val="ru-RU"/>
+        </w:rPr>
+      </w:pPr>
+      <w:r>
+        <w:rPr>
+          <w:lang w:val="ru-RU"/>
+        </w:rPr>
+        <w:t>Например, можно переместить серверную часть для полей автозаполнения в действие и сэкономить некоторое время, не записывая ее снова и снова.</w:t>
       </w:r>
     </w:p>
     <w:p>
@@ -58,13 +77,31 @@
         <w:pStyle w:val="20"/>
         <w:shd w:val="clear" w:color="auto" w:fill="auto"/>
         <w:spacing w:before="0" w:after="159" w:line="274" w:lineRule="exact"/>
-        <w:ind w:left="640" w:right="560" w:firstLine="0"/>
-      </w:pPr>
-      <w:r>
-        <w:t>Another example is that we can create all CRUD operations as separate standalone actions. We will write, create, view, and delete operations of the model and view the list operation o</w:t>
-      </w:r>
-      <w:r>
-        <w:t>f models.</w:t>
+        <w:ind w:left="709" w:right="560" w:firstLine="0"/>
+        <w:rPr>
+          <w:lang w:val="ru-RU"/>
+        </w:rPr>
+      </w:pPr>
+      <w:r>
+        <w:rPr>
+          <w:lang w:val="ru-RU"/>
+        </w:rPr>
+        <w:t xml:space="preserve">Другим примером является то, что мы можем создавать все операции </w:t>
+      </w:r>
+      <w:r>
+        <w:t>CRUD</w:t>
+      </w:r>
+      <w:r>
+        <w:rPr>
+          <w:lang w:val="ru-RU"/>
+        </w:rPr>
+        <w:t xml:space="preserve"> как отдельные автономные действия. Мы будем писать, создавать, просматривать и удалять операции модели и просматривать список операций моделей</w:t>
+      </w:r>
+      <w:r>
+        <w:rPr>
+          <w:lang w:val="ru-RU"/>
+        </w:rPr>
+        <w:t>.</w:t>
       </w:r>
     </w:p>
     <w:p>
@@ -73,14 +110,18 @@
         <w:keepNext/>
         <w:keepLines/>
         <w:shd w:val="clear" w:color="auto" w:fill="auto"/>
-        <w:spacing w:before="0" w:after="63" w:line="300" w:lineRule="exact"/>
-        <w:ind w:left="640"/>
-      </w:pPr>
-      <w:bookmarkStart w:id="1" w:name="bookmark1"/>
-      <w:r>
-        <w:t>Getting ready</w:t>
-      </w:r>
-      <w:bookmarkEnd w:id="1"/>
+        <w:spacing w:before="0" w:after="183" w:line="300" w:lineRule="exact"/>
+        <w:ind w:left="560"/>
+        <w:rPr>
+          <w:lang w:val="ru-RU"/>
+        </w:rPr>
+      </w:pPr>
+      <w:r>
+        <w:rPr>
+          <w:lang w:val="ru-RU"/>
+        </w:rPr>
+        <w:t>Подготовка</w:t>
+      </w:r>
     </w:p>
     <w:p>
       <w:pPr>
@@ -90,34 +131,182 @@
           <w:numId w:val="1"/>
         </w:numPr>
         <w:shd w:val="clear" w:color="auto" w:fill="auto"/>
-        <w:tabs>
-          <w:tab w:val="left" w:pos="1290"/>
-        </w:tabs>
-        <w:spacing w:before="0" w:after="0"/>
-        <w:ind w:left="1240"/>
-      </w:pPr>
-      <w:r>
-        <w:t xml:space="preserve">Create a new application using the Composer package manager, as described in the official guide at </w:t>
+        <w:spacing w:before="0"/>
+        <w:ind w:left="993" w:firstLine="0"/>
+        <w:rPr>
+          <w:lang w:val="ru-RU"/>
+        </w:rPr>
+      </w:pPr>
+      <w:r>
+        <w:rPr>
+          <w:lang w:val="ru-RU"/>
+        </w:rPr>
+        <w:t xml:space="preserve">Создайте новое приложение с помощью </w:t>
+      </w:r>
+      <w:r>
+        <w:t>composer</w:t>
+      </w:r>
+      <w:r>
+        <w:rPr>
+          <w:lang w:val="ru-RU"/>
+        </w:rPr>
+        <w:t xml:space="preserve">, как описано в официальном руководстве по </w:t>
       </w:r>
       <w:hyperlink r:id="rId8" w:history="1">
         <w:r>
           <w:rPr>
             <w:rStyle w:val="a3"/>
           </w:rPr>
-          <w:t>http://www.yiiframework.com/doc-2.0/guide-start-installa</w:t>
+          <w:t>http</w:t>
+        </w:r>
+        <w:r>
+          <w:rPr>
+            <w:rStyle w:val="a3"/>
+            <w:lang w:val="ru-RU"/>
+          </w:rPr>
+          <w:t>://</w:t>
         </w:r>
         <w:r>
           <w:rPr>
             <w:rStyle w:val="a3"/>
           </w:rPr>
-          <w:t>tion.html</w:t>
+          <w:t>www</w:t>
+        </w:r>
+        <w:r>
+          <w:rPr>
+            <w:rStyle w:val="a3"/>
+            <w:lang w:val="ru-RU"/>
+          </w:rPr>
+          <w:t>.</w:t>
+        </w:r>
+        <w:r>
+          <w:rPr>
+            <w:rStyle w:val="a3"/>
+          </w:rPr>
+          <w:t>yiiframework</w:t>
+        </w:r>
+        <w:r>
+          <w:rPr>
+            <w:rStyle w:val="a3"/>
+            <w:lang w:val="ru-RU"/>
+          </w:rPr>
+          <w:t>.</w:t>
+        </w:r>
+        <w:r>
+          <w:rPr>
+            <w:rStyle w:val="a3"/>
+          </w:rPr>
+          <w:t>com</w:t>
+        </w:r>
+        <w:r>
+          <w:rPr>
+            <w:rStyle w:val="a3"/>
+            <w:lang w:val="ru-RU"/>
+          </w:rPr>
+          <w:t>/</w:t>
+        </w:r>
+        <w:r>
+          <w:rPr>
+            <w:rStyle w:val="a3"/>
+          </w:rPr>
+          <w:t>doc</w:t>
+        </w:r>
+        <w:r>
+          <w:rPr>
+            <w:rStyle w:val="a3"/>
+            <w:lang w:val="ru-RU"/>
+          </w:rPr>
+          <w:t>-2.0/</w:t>
+        </w:r>
+        <w:r>
+          <w:rPr>
+            <w:rStyle w:val="a3"/>
+          </w:rPr>
+          <w:t>guide</w:t>
+        </w:r>
+        <w:r>
+          <w:rPr>
+            <w:rStyle w:val="a3"/>
+            <w:lang w:val="ru-RU"/>
+          </w:rPr>
+          <w:t>-</w:t>
+        </w:r>
+        <w:r>
+          <w:rPr>
+            <w:rStyle w:val="a3"/>
+          </w:rPr>
+          <w:t>start</w:t>
+        </w:r>
+        <w:r>
+          <w:rPr>
+            <w:rStyle w:val="a3"/>
+            <w:lang w:val="ru-RU"/>
+          </w:rPr>
+          <w:t>-</w:t>
+        </w:r>
+        <w:r>
+          <w:rPr>
+            <w:rStyle w:val="a3"/>
+          </w:rPr>
+          <w:t>installation</w:t>
+        </w:r>
+        <w:r>
+          <w:rPr>
+            <w:rStyle w:val="a3"/>
+            <w:lang w:val="ru-RU"/>
+          </w:rPr>
+          <w:t>.</w:t>
+        </w:r>
+        <w:r>
+          <w:rPr>
+            <w:rStyle w:val="a3"/>
+          </w:rPr>
+          <w:t>html</w:t>
         </w:r>
       </w:hyperlink>
       <w:r>
         <w:rPr>
-          <w:rStyle w:val="24"/>
+          <w:lang w:val="ru-RU"/>
         </w:rPr>
         <w:t>.</w:t>
+      </w:r>
+    </w:p>
+    <w:p>
+      <w:pPr>
+        <w:pStyle w:val="20"/>
+        <w:shd w:val="clear" w:color="auto" w:fill="auto"/>
+        <w:spacing w:before="0"/>
+        <w:ind w:left="993" w:firstLine="0"/>
+        <w:rPr>
+          <w:lang w:val="ru-RU"/>
+        </w:rPr>
+      </w:pPr>
+      <w:r>
+        <w:rPr>
+          <w:lang w:val="ru-RU"/>
+        </w:rPr>
+        <w:t xml:space="preserve"> </w:t>
+      </w:r>
+      <w:r>
+        <w:rPr>
+          <w:lang w:val="ru-RU"/>
+        </w:rPr>
+        <w:t xml:space="preserve">(по русски </w:t>
+      </w:r>
+      <w:hyperlink r:id="rId9" w:history="1">
+        <w:r>
+          <w:rPr>
+            <w:rStyle w:val="a3"/>
+            <w:lang w:val="ru-RU"/>
+          </w:rPr>
+          <w:t>http://yiiframework.domain-na.me/doc/guide/2.0/ru/start-installation</w:t>
+        </w:r>
+      </w:hyperlink>
+      <w:r>
+        <w:rPr>
+          <w:lang w:val="ru-RU"/>
+        </w:rPr>
+        <w:t xml:space="preserve"> )</w:t>
       </w:r>
     </w:p>
     <w:p>
@@ -127,16 +316,26 @@
           <w:ilvl w:val="0"/>
           <w:numId w:val="1"/>
         </w:numPr>
-        <w:shd w:val="clear" w:color="auto" w:fill="auto"/>
-        <w:tabs>
-          <w:tab w:val="left" w:pos="1299"/>
-        </w:tabs>
-        <w:spacing w:before="0" w:after="0"/>
-        <w:ind w:left="960" w:firstLine="0"/>
-        <w:jc w:val="both"/>
-      </w:pPr>
-      <w:r>
-        <w:t>Let’s create post table. Create migration for this using the following command:</w:t>
+        <w:spacing w:line="384" w:lineRule="exact"/>
+        <w:ind w:firstLine="993"/>
+        <w:rPr>
+          <w:lang w:val="ru-RU"/>
+        </w:rPr>
+      </w:pPr>
+      <w:r>
+        <w:rPr>
+          <w:lang w:val="ru-RU"/>
+        </w:rPr>
+        <w:t xml:space="preserve">Давайте создадим таблицу </w:t>
+      </w:r>
+      <w:r>
+        <w:t>post</w:t>
+      </w:r>
+      <w:r>
+        <w:rPr>
+          <w:lang w:val="ru-RU"/>
+        </w:rPr>
+        <w:t>. Создайте миграцию для этого с помощью следующей команды:</w:t>
       </w:r>
     </w:p>
     <w:p>
@@ -145,8 +344,14 @@
         <w:shd w:val="clear" w:color="auto" w:fill="auto"/>
         <w:spacing w:before="0" w:after="0" w:line="384" w:lineRule="exact"/>
         <w:ind w:left="1240" w:firstLine="0"/>
-      </w:pPr>
-      <w:r>
+        <w:rPr>
+          <w:rFonts w:ascii="Lucida Console" w:hAnsi="Lucida Console"/>
+        </w:rPr>
+      </w:pPr>
+      <w:r>
+        <w:rPr>
+          <w:rFonts w:ascii="Lucida Console" w:hAnsi="Lucida Console"/>
+        </w:rPr>
         <w:t>./yii migrate/create create_post_table</w:t>
       </w:r>
     </w:p>
@@ -164,9 +369,21 @@
         <w:spacing w:before="0" w:after="0" w:line="384" w:lineRule="exact"/>
         <w:ind w:left="960" w:firstLine="0"/>
         <w:jc w:val="both"/>
-      </w:pPr>
-      <w:r>
-        <w:t>Update the just-created migration’s methods and list of imported classes as follows:</w:t>
+        <w:rPr>
+          <w:lang w:val="ru-RU"/>
+        </w:rPr>
+      </w:pPr>
+      <w:r>
+        <w:rPr>
+          <w:lang w:val="ru-RU"/>
+        </w:rPr>
+        <w:t>Обновите только что созданные методы миграции и список импортированных классов следующим образом</w:t>
+      </w:r>
+      <w:r>
+        <w:rPr>
+          <w:lang w:val="ru-RU"/>
+        </w:rPr>
+        <w:t>:</w:t>
       </w:r>
     </w:p>
     <w:p>
@@ -177,12 +394,13 @@
         <w:ind w:left="1240" w:firstLine="0"/>
         <w:rPr>
           <w:rFonts w:ascii="Lucida Console" w:hAnsi="Lucida Console"/>
-        </w:rPr>
-      </w:pPr>
-      <w:bookmarkStart w:id="2" w:name="_GoBack"/>
-      <w:r>
-        <w:rPr>
-          <w:rFonts w:ascii="Lucida Console" w:hAnsi="Lucida Console"/>
+          <w:sz w:val="20"/>
+        </w:rPr>
+      </w:pPr>
+      <w:r>
+        <w:rPr>
+          <w:rFonts w:ascii="Lucida Console" w:hAnsi="Lucida Console"/>
+          <w:sz w:val="20"/>
         </w:rPr>
         <w:t>&lt;?php</w:t>
       </w:r>
@@ -192,22 +410,19 @@
         <w:pStyle w:val="20"/>
         <w:shd w:val="clear" w:color="auto" w:fill="auto"/>
         <w:spacing w:before="0" w:after="0" w:line="240" w:lineRule="auto"/>
-        <w:ind w:left="1240" w:right="5080" w:firstLine="0"/>
-        <w:rPr>
-          <w:rFonts w:ascii="Lucida Console" w:hAnsi="Lucida Console"/>
-        </w:rPr>
-      </w:pPr>
-      <w:r>
-        <w:rPr>
-          <w:rFonts w:ascii="Lucida Console" w:hAnsi="Lucida Console"/>
-        </w:rPr>
-        <w:t xml:space="preserve">use yii\db\Schema; use </w:t>
-      </w:r>
-      <w:r>
-        <w:rPr>
-          <w:rFonts w:ascii="Lucida Console" w:hAnsi="Lucida Console"/>
-        </w:rPr>
-        <w:t>yii\db\Migration;</w:t>
+        <w:ind w:left="1240" w:firstLine="0"/>
+        <w:rPr>
+          <w:rFonts w:ascii="Lucida Console" w:hAnsi="Lucida Console"/>
+          <w:sz w:val="20"/>
+          <w:lang w:val="ru-RU"/>
+        </w:rPr>
+      </w:pPr>
+      <w:r>
+        <w:rPr>
+          <w:rFonts w:ascii="Lucida Console" w:hAnsi="Lucida Console"/>
+          <w:sz w:val="20"/>
+        </w:rPr>
+        <w:t xml:space="preserve">use yii\db\Schema; </w:t>
       </w:r>
     </w:p>
     <w:p>
@@ -215,14 +430,35 @@
         <w:pStyle w:val="20"/>
         <w:shd w:val="clear" w:color="auto" w:fill="auto"/>
         <w:spacing w:before="0" w:after="0" w:line="240" w:lineRule="auto"/>
-        <w:ind w:left="1240" w:right="3220" w:firstLine="0"/>
-        <w:rPr>
-          <w:rFonts w:ascii="Lucida Console" w:hAnsi="Lucida Console"/>
-        </w:rPr>
-      </w:pPr>
-      <w:r>
-        <w:rPr>
-          <w:rFonts w:ascii="Lucida Console" w:hAnsi="Lucida Console"/>
+        <w:ind w:left="1240" w:firstLine="0"/>
+        <w:rPr>
+          <w:rFonts w:ascii="Lucida Console" w:hAnsi="Lucida Console"/>
+          <w:sz w:val="20"/>
+        </w:rPr>
+      </w:pPr>
+      <w:r>
+        <w:rPr>
+          <w:rFonts w:ascii="Lucida Console" w:hAnsi="Lucida Console"/>
+          <w:sz w:val="20"/>
+        </w:rPr>
+        <w:t>use yii\db\Migration;</w:t>
+      </w:r>
+    </w:p>
+    <w:p>
+      <w:pPr>
+        <w:pStyle w:val="20"/>
+        <w:shd w:val="clear" w:color="auto" w:fill="auto"/>
+        <w:spacing w:before="0" w:after="0" w:line="240" w:lineRule="auto"/>
+        <w:ind w:left="1240" w:firstLine="0"/>
+        <w:rPr>
+          <w:rFonts w:ascii="Lucida Console" w:hAnsi="Lucida Console"/>
+          <w:sz w:val="20"/>
+        </w:rPr>
+      </w:pPr>
+      <w:r>
+        <w:rPr>
+          <w:rFonts w:ascii="Lucida Console" w:hAnsi="Lucida Console"/>
+          <w:sz w:val="20"/>
         </w:rPr>
         <w:t>class m150719_152435_create_post_table extends Migration {</w:t>
       </w:r>
@@ -235,11 +471,13 @@
         <w:ind w:left="1680" w:firstLine="0"/>
         <w:rPr>
           <w:rFonts w:ascii="Lucida Console" w:hAnsi="Lucida Console"/>
-        </w:rPr>
-      </w:pPr>
-      <w:r>
-        <w:rPr>
-          <w:rFonts w:ascii="Lucida Console" w:hAnsi="Lucida Console"/>
+          <w:sz w:val="20"/>
+        </w:rPr>
+      </w:pPr>
+      <w:r>
+        <w:rPr>
+          <w:rFonts w:ascii="Lucida Console" w:hAnsi="Lucida Console"/>
+          <w:sz w:val="20"/>
         </w:rPr>
         <w:t>const TABLE_NAME = '{{%post}}';</w:t>
       </w:r>
@@ -252,11 +490,13 @@
         <w:ind w:left="1680" w:firstLine="0"/>
         <w:rPr>
           <w:rFonts w:ascii="Lucida Console" w:hAnsi="Lucida Console"/>
-        </w:rPr>
-      </w:pPr>
-      <w:r>
-        <w:rPr>
-          <w:rFonts w:ascii="Lucida Console" w:hAnsi="Lucida Console"/>
+          <w:sz w:val="20"/>
+        </w:rPr>
+      </w:pPr>
+      <w:r>
+        <w:rPr>
+          <w:rFonts w:ascii="Lucida Console" w:hAnsi="Lucida Console"/>
+          <w:sz w:val="20"/>
         </w:rPr>
         <w:t>public function up()</w:t>
       </w:r>
@@ -269,11 +509,13 @@
         <w:ind w:left="1680" w:firstLine="0"/>
         <w:rPr>
           <w:rFonts w:ascii="Lucida Console" w:hAnsi="Lucida Console"/>
-        </w:rPr>
-      </w:pPr>
-      <w:r>
-        <w:rPr>
-          <w:rFonts w:ascii="Lucida Console" w:hAnsi="Lucida Console"/>
+          <w:sz w:val="20"/>
+        </w:rPr>
+      </w:pPr>
+      <w:r>
+        <w:rPr>
+          <w:rFonts w:ascii="Lucida Console" w:hAnsi="Lucida Console"/>
+          <w:sz w:val="20"/>
         </w:rPr>
         <w:t>{</w:t>
       </w:r>
@@ -286,11 +528,13 @@
         <w:ind w:left="2080" w:firstLine="0"/>
         <w:rPr>
           <w:rFonts w:ascii="Lucida Console" w:hAnsi="Lucida Console"/>
-        </w:rPr>
-      </w:pPr>
-      <w:r>
-        <w:rPr>
-          <w:rFonts w:ascii="Lucida Console" w:hAnsi="Lucida Console"/>
+          <w:sz w:val="20"/>
+        </w:rPr>
+      </w:pPr>
+      <w:r>
+        <w:rPr>
+          <w:rFonts w:ascii="Lucida Console" w:hAnsi="Lucida Console"/>
+          <w:sz w:val="20"/>
         </w:rPr>
         <w:t>$tableOptions = null;</w:t>
       </w:r>
@@ -303,11 +547,13 @@
         <w:ind w:left="2080" w:firstLine="0"/>
         <w:rPr>
           <w:rFonts w:ascii="Lucida Console" w:hAnsi="Lucida Console"/>
-        </w:rPr>
-      </w:pPr>
-      <w:r>
-        <w:rPr>
-          <w:rFonts w:ascii="Lucida Console" w:hAnsi="Lucida Console"/>
+          <w:sz w:val="20"/>
+        </w:rPr>
+      </w:pPr>
+      <w:r>
+        <w:rPr>
+          <w:rFonts w:ascii="Lucida Console" w:hAnsi="Lucida Console"/>
+          <w:sz w:val="20"/>
         </w:rPr>
         <w:t>if ($this-&gt;db-&gt;driverName === 'mysql') {</w:t>
       </w:r>
@@ -317,22 +563,18 @@
         <w:pStyle w:val="20"/>
         <w:shd w:val="clear" w:color="auto" w:fill="auto"/>
         <w:spacing w:before="0" w:after="0" w:line="240" w:lineRule="auto"/>
-        <w:ind w:left="1240" w:right="1620" w:firstLine="1280"/>
-        <w:rPr>
-          <w:rFonts w:ascii="Lucida Console" w:hAnsi="Lucida Console"/>
-        </w:rPr>
-      </w:pPr>
-      <w:r>
-        <w:rPr>
-          <w:rFonts w:ascii="Lucida Console" w:hAnsi="Lucida Console"/>
-        </w:rPr>
-        <w:t xml:space="preserve">$tableOptions = 'CHARACTER SET utf8 COLLATE utf8_general_ci </w:t>
-      </w:r>
-      <w:r>
-        <w:rPr>
-          <w:rFonts w:ascii="Lucida Console" w:hAnsi="Lucida Console"/>
-        </w:rPr>
-        <w:t>ENGINE=InnoDB';</w:t>
+        <w:ind w:left="2552" w:firstLine="0"/>
+        <w:rPr>
+          <w:rFonts w:ascii="Lucida Console" w:hAnsi="Lucida Console"/>
+          <w:sz w:val="20"/>
+        </w:rPr>
+      </w:pPr>
+      <w:r>
+        <w:rPr>
+          <w:rFonts w:ascii="Lucida Console" w:hAnsi="Lucida Console"/>
+          <w:sz w:val="20"/>
+        </w:rPr>
+        <w:t>$tableOptions = 'CHARACTER SET utf8 COLLATE utf8_general_ci ENGINE=InnoDB';</w:t>
       </w:r>
     </w:p>
     <w:p>
@@ -343,11 +585,13 @@
         <w:ind w:left="2080" w:firstLine="0"/>
         <w:rPr>
           <w:rFonts w:ascii="Lucida Console" w:hAnsi="Lucida Console"/>
-        </w:rPr>
-      </w:pPr>
-      <w:r>
-        <w:rPr>
-          <w:rFonts w:ascii="Lucida Console" w:hAnsi="Lucida Console"/>
+          <w:sz w:val="20"/>
+        </w:rPr>
+      </w:pPr>
+      <w:r>
+        <w:rPr>
+          <w:rFonts w:ascii="Lucida Console" w:hAnsi="Lucida Console"/>
+          <w:sz w:val="20"/>
         </w:rPr>
         <w:t>}</w:t>
       </w:r>
@@ -360,11 +604,13 @@
         <w:ind w:left="2080" w:firstLine="0"/>
         <w:rPr>
           <w:rFonts w:ascii="Lucida Console" w:hAnsi="Lucida Console"/>
-        </w:rPr>
-      </w:pPr>
-      <w:r>
-        <w:rPr>
-          <w:rFonts w:ascii="Lucida Console" w:hAnsi="Lucida Console"/>
+          <w:sz w:val="20"/>
+        </w:rPr>
+      </w:pPr>
+      <w:r>
+        <w:rPr>
+          <w:rFonts w:ascii="Lucida Console" w:hAnsi="Lucida Console"/>
+          <w:sz w:val="20"/>
         </w:rPr>
         <w:t>$this-&gt;createTable(self::TABLE_NAME, [</w:t>
       </w:r>
@@ -377,11 +623,13 @@
         <w:ind w:left="1240" w:firstLine="1280"/>
         <w:rPr>
           <w:rFonts w:ascii="Lucida Console" w:hAnsi="Lucida Console"/>
-        </w:rPr>
-      </w:pPr>
-      <w:r>
-        <w:rPr>
-          <w:rFonts w:ascii="Lucida Console" w:hAnsi="Lucida Console"/>
+          <w:sz w:val="20"/>
+        </w:rPr>
+      </w:pPr>
+      <w:r>
+        <w:rPr>
+          <w:rFonts w:ascii="Lucida Console" w:hAnsi="Lucida Console"/>
+          <w:sz w:val="20"/>
         </w:rPr>
         <w:t>'id' =&gt; Schema::TYPE_PK,</w:t>
       </w:r>
@@ -394,11 +642,13 @@
         <w:ind w:left="1240" w:firstLine="1280"/>
         <w:rPr>
           <w:rFonts w:ascii="Lucida Console" w:hAnsi="Lucida Console"/>
-        </w:rPr>
-      </w:pPr>
-      <w:r>
-        <w:rPr>
-          <w:rFonts w:ascii="Lucida Console" w:hAnsi="Lucida Console"/>
+          <w:sz w:val="20"/>
+        </w:rPr>
+      </w:pPr>
+      <w:r>
+        <w:rPr>
+          <w:rFonts w:ascii="Lucida Console" w:hAnsi="Lucida Console"/>
+          <w:sz w:val="20"/>
         </w:rPr>
         <w:t>'title' =&gt; Schema::TYPE_STRING.'(255) NOT NULL',</w:t>
       </w:r>
@@ -411,11 +661,13 @@
         <w:ind w:left="1240" w:firstLine="1280"/>
         <w:rPr>
           <w:rFonts w:ascii="Lucida Console" w:hAnsi="Lucida Console"/>
-        </w:rPr>
-      </w:pPr>
-      <w:r>
-        <w:rPr>
-          <w:rFonts w:ascii="Lucida Console" w:hAnsi="Lucida Console"/>
+          <w:sz w:val="20"/>
+        </w:rPr>
+      </w:pPr>
+      <w:r>
+        <w:rPr>
+          <w:rFonts w:ascii="Lucida Console" w:hAnsi="Lucida Console"/>
+          <w:sz w:val="20"/>
         </w:rPr>
         <w:t>'content' =&gt; Schema::TYPE_TEXT.' NOT NULL',</w:t>
       </w:r>
@@ -428,11 +680,13 @@
         <w:ind w:left="2080" w:firstLine="0"/>
         <w:rPr>
           <w:rFonts w:ascii="Lucida Console" w:hAnsi="Lucida Console"/>
-        </w:rPr>
-      </w:pPr>
-      <w:r>
-        <w:rPr>
-          <w:rFonts w:ascii="Lucida Console" w:hAnsi="Lucida Console"/>
+          <w:sz w:val="20"/>
+        </w:rPr>
+      </w:pPr>
+      <w:r>
+        <w:rPr>
+          <w:rFonts w:ascii="Lucida Console" w:hAnsi="Lucida Console"/>
+          <w:sz w:val="20"/>
         </w:rPr>
         <w:t>], $tableOptions);</w:t>
       </w:r>
@@ -445,11 +699,13 @@
         <w:ind w:left="2080" w:firstLine="0"/>
         <w:rPr>
           <w:rFonts w:ascii="Lucida Console" w:hAnsi="Lucida Console"/>
-        </w:rPr>
-      </w:pPr>
-      <w:r>
-        <w:rPr>
-          <w:rFonts w:ascii="Lucida Console" w:hAnsi="Lucida Console"/>
+          <w:sz w:val="20"/>
+        </w:rPr>
+      </w:pPr>
+      <w:r>
+        <w:rPr>
+          <w:rFonts w:ascii="Lucida Console" w:hAnsi="Lucida Console"/>
+          <w:sz w:val="20"/>
         </w:rPr>
         <w:t>for ($i = 1; $i &lt; 7; $i++) {</w:t>
       </w:r>
@@ -462,11 +718,13 @@
         <w:ind w:left="1240" w:firstLine="1280"/>
         <w:rPr>
           <w:rFonts w:ascii="Lucida Console" w:hAnsi="Lucida Console"/>
-        </w:rPr>
-      </w:pPr>
-      <w:r>
-        <w:rPr>
-          <w:rFonts w:ascii="Lucida Console" w:hAnsi="Lucida Console"/>
+          <w:sz w:val="20"/>
+        </w:rPr>
+      </w:pPr>
+      <w:r>
+        <w:rPr>
+          <w:rFonts w:ascii="Lucida Console" w:hAnsi="Lucida Console"/>
+          <w:sz w:val="20"/>
         </w:rPr>
         <w:t>$this-&gt;insert(self::TABLE_NAME, [</w:t>
       </w:r>
@@ -479,11 +737,13 @@
         <w:ind w:left="2960" w:firstLine="0"/>
         <w:rPr>
           <w:rFonts w:ascii="Lucida Console" w:hAnsi="Lucida Console"/>
-        </w:rPr>
-      </w:pPr>
-      <w:r>
-        <w:rPr>
-          <w:rFonts w:ascii="Lucida Console" w:hAnsi="Lucida Console"/>
+          <w:sz w:val="20"/>
+        </w:rPr>
+      </w:pPr>
+      <w:r>
+        <w:rPr>
+          <w:rFonts w:ascii="Lucida Console" w:hAnsi="Lucida Console"/>
+          <w:sz w:val="20"/>
         </w:rPr>
         <w:t>'title' =&gt; 'Test article #'.$i,</w:t>
       </w:r>
@@ -496,28 +756,27 @@
         <w:ind w:left="2960" w:firstLine="0"/>
         <w:rPr>
           <w:rFonts w:ascii="Lucida Console" w:hAnsi="Lucida Console"/>
-        </w:rPr>
-      </w:pPr>
-      <w:r>
-        <w:rPr>
-          <w:rFonts w:ascii="Lucida Console" w:hAnsi="Lucida Console"/>
+          <w:sz w:val="20"/>
+        </w:rPr>
+      </w:pPr>
+      <w:r>
+        <w:rPr>
+          <w:rFonts w:ascii="Lucida Console" w:hAnsi="Lucida Console"/>
+          <w:sz w:val="20"/>
         </w:rPr>
         <w:t>'content' =&gt; 'Lorem ipsum dolor sit amet, consectetur adipiscing</w:t>
       </w:r>
-    </w:p>
-    <w:p>
-      <w:pPr>
-        <w:pStyle w:val="20"/>
-        <w:shd w:val="clear" w:color="auto" w:fill="auto"/>
-        <w:spacing w:before="0" w:after="0" w:line="240" w:lineRule="auto"/>
-        <w:ind w:left="1240" w:firstLine="0"/>
-        <w:rPr>
-          <w:rFonts w:ascii="Lucida Console" w:hAnsi="Lucida Console"/>
-        </w:rPr>
-      </w:pPr>
-      <w:r>
-        <w:rPr>
-          <w:rFonts w:ascii="Lucida Console" w:hAnsi="Lucida Console"/>
+      <w:r>
+        <w:rPr>
+          <w:rFonts w:ascii="Lucida Console" w:hAnsi="Lucida Console"/>
+          <w:sz w:val="20"/>
+        </w:rPr>
+        <w:t xml:space="preserve"> </w:t>
+      </w:r>
+      <w:r>
+        <w:rPr>
+          <w:rFonts w:ascii="Lucida Console" w:hAnsi="Lucida Console"/>
+          <w:sz w:val="20"/>
         </w:rPr>
         <w:t>elit. '</w:t>
       </w:r>
@@ -530,11 +789,13 @@
         <w:ind w:left="3060" w:firstLine="0"/>
         <w:rPr>
           <w:rFonts w:ascii="Lucida Console" w:hAnsi="Lucida Console"/>
-        </w:rPr>
-      </w:pPr>
-      <w:r>
-        <w:rPr>
-          <w:rFonts w:ascii="Lucida Console" w:hAnsi="Lucida Console"/>
+          <w:sz w:val="20"/>
+        </w:rPr>
+      </w:pPr>
+      <w:r>
+        <w:rPr>
+          <w:rFonts w:ascii="Lucida Console" w:hAnsi="Lucida Console"/>
+          <w:sz w:val="20"/>
         </w:rPr>
         <w:t>.'Sed sit amet mauris est. Sed at dignissim dui. '</w:t>
       </w:r>
@@ -547,11 +808,13 @@
         <w:ind w:left="3060" w:firstLine="0"/>
         <w:rPr>
           <w:rFonts w:ascii="Lucida Console" w:hAnsi="Lucida Console"/>
-        </w:rPr>
-      </w:pPr>
-      <w:r>
-        <w:rPr>
-          <w:rFonts w:ascii="Lucida Console" w:hAnsi="Lucida Console"/>
+          <w:sz w:val="20"/>
+        </w:rPr>
+      </w:pPr>
+      <w:r>
+        <w:rPr>
+          <w:rFonts w:ascii="Lucida Console" w:hAnsi="Lucida Console"/>
+          <w:sz w:val="20"/>
         </w:rPr>
         <w:t>.'Phasellus arcu massa, facilisis a fringilla sit amet, '</w:t>
       </w:r>
@@ -564,11 +827,13 @@
         <w:ind w:left="3060" w:firstLine="0"/>
         <w:rPr>
           <w:rFonts w:ascii="Lucida Console" w:hAnsi="Lucida Console"/>
-        </w:rPr>
-      </w:pPr>
-      <w:r>
-        <w:rPr>
-          <w:rFonts w:ascii="Lucida Console" w:hAnsi="Lucida Console"/>
+          <w:sz w:val="20"/>
+        </w:rPr>
+      </w:pPr>
+      <w:r>
+        <w:rPr>
+          <w:rFonts w:ascii="Lucida Console" w:hAnsi="Lucida Console"/>
+          <w:sz w:val="20"/>
         </w:rPr>
         <w:t xml:space="preserve">. ' rhoncus ut </w:t>
       </w:r>
@@ -576,6 +841,7 @@
         <w:rPr>
           <w:rStyle w:val="21pt"/>
           <w:rFonts w:ascii="Lucida Console" w:hAnsi="Lucida Console"/>
+          <w:sz w:val="20"/>
         </w:rPr>
         <w:t>enim.',</w:t>
       </w:r>
@@ -588,12 +854,14 @@
         <w:ind w:left="1240" w:firstLine="1280"/>
         <w:rPr>
           <w:rFonts w:ascii="Lucida Console" w:hAnsi="Lucida Console"/>
+          <w:sz w:val="20"/>
         </w:rPr>
       </w:pPr>
       <w:r>
         <w:rPr>
           <w:rStyle w:val="21pt"/>
           <w:rFonts w:ascii="Lucida Console" w:hAnsi="Lucida Console"/>
+          <w:sz w:val="20"/>
         </w:rPr>
         <w:t>]);</w:t>
       </w:r>
@@ -606,11 +874,13 @@
         <w:ind w:left="2080" w:firstLine="0"/>
         <w:rPr>
           <w:rFonts w:ascii="Lucida Console" w:hAnsi="Lucida Console"/>
-        </w:rPr>
-      </w:pPr>
-      <w:r>
-        <w:rPr>
-          <w:rFonts w:ascii="Lucida Console" w:hAnsi="Lucida Console"/>
+          <w:sz w:val="20"/>
+        </w:rPr>
+      </w:pPr>
+      <w:r>
+        <w:rPr>
+          <w:rFonts w:ascii="Lucida Console" w:hAnsi="Lucida Console"/>
+          <w:sz w:val="20"/>
         </w:rPr>
         <w:t>}</w:t>
       </w:r>
@@ -623,11 +893,14 @@
         <w:ind w:left="1680" w:firstLine="0"/>
         <w:rPr>
           <w:rFonts w:ascii="Lucida Console" w:hAnsi="Lucida Console"/>
-        </w:rPr>
-      </w:pPr>
-      <w:r>
-        <w:rPr>
-          <w:rFonts w:ascii="Lucida Console" w:hAnsi="Lucida Console"/>
+          <w:sz w:val="20"/>
+          <w:lang w:val="ru-RU"/>
+        </w:rPr>
+      </w:pPr>
+      <w:r>
+        <w:rPr>
+          <w:rFonts w:ascii="Lucida Console" w:hAnsi="Lucida Console"/>
+          <w:sz w:val="20"/>
         </w:rPr>
         <w:t>}</w:t>
       </w:r>
@@ -640,11 +913,28 @@
         <w:ind w:left="1680" w:firstLine="0"/>
         <w:rPr>
           <w:rFonts w:ascii="Lucida Console" w:hAnsi="Lucida Console"/>
-        </w:rPr>
-      </w:pPr>
-      <w:r>
-        <w:rPr>
-          <w:rFonts w:ascii="Lucida Console" w:hAnsi="Lucida Console"/>
+          <w:sz w:val="22"/>
+          <w:lang w:val="ru-RU"/>
+        </w:rPr>
+      </w:pPr>
+    </w:p>
+    <w:p>
+      <w:pPr>
+        <w:pStyle w:val="20"/>
+        <w:shd w:val="clear" w:color="auto" w:fill="auto"/>
+        <w:spacing w:before="0" w:after="0" w:line="240" w:lineRule="auto"/>
+        <w:ind w:left="1680" w:firstLine="0"/>
+        <w:rPr>
+          <w:rFonts w:ascii="Lucida Console" w:hAnsi="Lucida Console"/>
+          <w:sz w:val="20"/>
+          <w:szCs w:val="18"/>
+        </w:rPr>
+      </w:pPr>
+      <w:r>
+        <w:rPr>
+          <w:rFonts w:ascii="Lucida Console" w:hAnsi="Lucida Console"/>
+          <w:sz w:val="20"/>
+          <w:szCs w:val="18"/>
         </w:rPr>
         <w:t xml:space="preserve">public </w:t>
       </w:r>
@@ -652,6 +942,8 @@
         <w:rPr>
           <w:rStyle w:val="21pt"/>
           <w:rFonts w:ascii="Lucida Console" w:hAnsi="Lucida Console"/>
+          <w:sz w:val="20"/>
+          <w:szCs w:val="18"/>
         </w:rPr>
         <w:t>function down()</w:t>
       </w:r>
@@ -662,8 +954,16 @@
         <w:shd w:val="clear" w:color="auto" w:fill="auto"/>
         <w:spacing w:before="0" w:line="240" w:lineRule="auto"/>
         <w:ind w:left="1620"/>
-      </w:pPr>
-      <w:r>
+        <w:rPr>
+          <w:sz w:val="20"/>
+          <w:szCs w:val="18"/>
+        </w:rPr>
+      </w:pPr>
+      <w:r>
+        <w:rPr>
+          <w:sz w:val="20"/>
+          <w:szCs w:val="18"/>
+        </w:rPr>
         <w:t>{</w:t>
       </w:r>
     </w:p>
@@ -673,8 +973,16 @@
         <w:shd w:val="clear" w:color="auto" w:fill="auto"/>
         <w:spacing w:before="0" w:line="240" w:lineRule="auto"/>
         <w:ind w:left="2040"/>
-      </w:pPr>
-      <w:r>
+        <w:rPr>
+          <w:sz w:val="20"/>
+          <w:szCs w:val="18"/>
+        </w:rPr>
+      </w:pPr>
+      <w:r>
+        <w:rPr>
+          <w:sz w:val="20"/>
+          <w:szCs w:val="18"/>
+        </w:rPr>
         <w:t>$this-&gt;dropTable(self::TABLE_NAME);</w:t>
       </w:r>
     </w:p>
@@ -684,8 +992,16 @@
         <w:shd w:val="clear" w:color="auto" w:fill="auto"/>
         <w:spacing w:before="0" w:line="240" w:lineRule="auto"/>
         <w:ind w:left="1620"/>
-      </w:pPr>
-      <w:r>
+        <w:rPr>
+          <w:sz w:val="20"/>
+          <w:szCs w:val="18"/>
+        </w:rPr>
+      </w:pPr>
+      <w:r>
+        <w:rPr>
+          <w:sz w:val="20"/>
+          <w:szCs w:val="18"/>
+        </w:rPr>
         <w:t>}</w:t>
       </w:r>
     </w:p>
@@ -695,12 +1011,19 @@
         <w:shd w:val="clear" w:color="auto" w:fill="auto"/>
         <w:spacing w:before="0" w:line="240" w:lineRule="auto"/>
         <w:ind w:left="1200"/>
-      </w:pPr>
-      <w:r>
+        <w:rPr>
+          <w:sz w:val="20"/>
+          <w:szCs w:val="18"/>
+        </w:rPr>
+      </w:pPr>
+      <w:r>
+        <w:rPr>
+          <w:sz w:val="20"/>
+          <w:szCs w:val="18"/>
+        </w:rPr>
         <w:t>}</w:t>
       </w:r>
     </w:p>
-    <w:bookmarkEnd w:id="2"/>
     <w:p>
       <w:pPr>
         <w:pStyle w:val="32"/>
@@ -717,9 +1040,21 @@
         <w:spacing w:before="0" w:line="379" w:lineRule="exact"/>
         <w:ind w:left="920" w:firstLine="0"/>
         <w:jc w:val="both"/>
-      </w:pPr>
-      <w:r>
-        <w:t>Install all migrations using the following command:</w:t>
+        <w:rPr>
+          <w:lang w:val="ru-RU"/>
+        </w:rPr>
+      </w:pPr>
+      <w:r>
+        <w:rPr>
+          <w:lang w:val="ru-RU"/>
+        </w:rPr>
+        <w:t>Установите все миграции с помощью следующей команды</w:t>
+      </w:r>
+      <w:r>
+        <w:rPr>
+          <w:lang w:val="ru-RU"/>
+        </w:rPr>
+        <w:t>:</w:t>
       </w:r>
     </w:p>
     <w:p>
@@ -749,19 +1084,57 @@
         <w:spacing w:before="0" w:after="243" w:line="379" w:lineRule="exact"/>
         <w:ind w:left="920" w:firstLine="0"/>
         <w:jc w:val="both"/>
-      </w:pPr>
-      <w:r>
-        <w:lastRenderedPageBreak/>
-        <w:t xml:space="preserve">Create the </w:t>
-      </w:r>
-      <w:r>
-        <w:rPr>
-          <w:rStyle w:val="3LucidaConsole75pt"/>
-        </w:rPr>
-        <w:t xml:space="preserve">Post </w:t>
-      </w:r>
-      <w:r>
-        <w:t>model using Gii.</w:t>
+        <w:rPr>
+          <w:lang w:val="ru-RU"/>
+        </w:rPr>
+      </w:pPr>
+      <w:r>
+        <w:rPr>
+          <w:lang w:val="ru-RU"/>
+        </w:rPr>
+        <w:t>Созда</w:t>
+      </w:r>
+      <w:r>
+        <w:rPr>
+          <w:lang w:val="ru-RU"/>
+        </w:rPr>
+        <w:t>йте</w:t>
+      </w:r>
+      <w:r>
+        <w:rPr>
+          <w:lang w:val="ru-RU"/>
+        </w:rPr>
+        <w:t xml:space="preserve"> модел</w:t>
+      </w:r>
+      <w:r>
+        <w:rPr>
+          <w:lang w:val="ru-RU"/>
+        </w:rPr>
+        <w:t>ь</w:t>
+      </w:r>
+      <w:r>
+        <w:rPr>
+          <w:lang w:val="ru-RU"/>
+        </w:rPr>
+        <w:t xml:space="preserve"> </w:t>
+      </w:r>
+      <w:r>
+        <w:t>Post</w:t>
+      </w:r>
+      <w:r>
+        <w:rPr>
+          <w:lang w:val="ru-RU"/>
+        </w:rPr>
+        <w:t xml:space="preserve"> с помощью </w:t>
+      </w:r>
+      <w:r>
+        <w:t>Gii</w:t>
+      </w:r>
+      <w:r>
+        <w:rPr>
+          <w:lang w:val="ru-RU"/>
+        </w:rPr>
+        <w:t>.</w:t>
       </w:r>
     </w:p>
     <w:p>
@@ -773,11 +1146,9 @@
         <w:spacing w:before="0" w:after="110" w:line="300" w:lineRule="exact"/>
         <w:ind w:left="600"/>
       </w:pPr>
-      <w:bookmarkStart w:id="3" w:name="bookmark2"/>
-      <w:r>
-        <w:t>How to do it...</w:t>
-      </w:r>
-      <w:bookmarkEnd w:id="3"/>
+      <w:r>
+        <w:t>Как это сделать...</w:t>
+      </w:r>
     </w:p>
     <w:p>
       <w:pPr>
@@ -795,28 +1166,73 @@
         <w:spacing w:before="0" w:line="210" w:lineRule="exact"/>
         <w:ind w:left="920" w:firstLine="0"/>
         <w:jc w:val="both"/>
-      </w:pPr>
-      <w:r>
-        <w:t xml:space="preserve">Create the standalone action </w:t>
-      </w:r>
-      <w:r>
-        <w:rPr>
-          <w:rStyle w:val="3LucidaConsole75pt"/>
-        </w:rPr>
-        <w:t xml:space="preserve">@app/actions/CreateAction. php </w:t>
-      </w:r>
-      <w:r>
-        <w:t>as follows:</w:t>
-      </w:r>
-    </w:p>
-    <w:p>
-      <w:pPr>
-        <w:pStyle w:val="30"/>
-        <w:shd w:val="clear" w:color="auto" w:fill="auto"/>
-        <w:spacing w:before="0" w:line="360" w:lineRule="exact"/>
+        <w:rPr>
+          <w:lang w:val="ru-RU"/>
+        </w:rPr>
+      </w:pPr>
+      <w:r>
+        <w:rPr>
+          <w:lang w:val="ru-RU"/>
+        </w:rPr>
+        <w:t>Создайте автономное действие @</w:t>
+      </w:r>
+      <w:r>
+        <w:t>app</w:t>
+      </w:r>
+      <w:r>
+        <w:rPr>
+          <w:lang w:val="ru-RU"/>
+        </w:rPr>
+        <w:t>/</w:t>
+      </w:r>
+      <w:r>
+        <w:t>actions</w:t>
+      </w:r>
+      <w:r>
+        <w:rPr>
+          <w:lang w:val="ru-RU"/>
+        </w:rPr>
+        <w:t>/</w:t>
+      </w:r>
+      <w:r>
+        <w:t>CreateAction</w:t>
+      </w:r>
+      <w:r>
+        <w:rPr>
+          <w:lang w:val="ru-RU"/>
+        </w:rPr>
+        <w:t>.</w:t>
+      </w:r>
+      <w:r>
+        <w:t>php</w:t>
+      </w:r>
+      <w:r>
+        <w:rPr>
+          <w:lang w:val="ru-RU"/>
+        </w:rPr>
+        <w:t xml:space="preserve"> следующим образом</w:t>
+      </w:r>
+      <w:r>
+        <w:rPr>
+          <w:lang w:val="ru-RU"/>
+        </w:rPr>
+        <w:t>:</w:t>
+      </w:r>
+    </w:p>
+    <w:p>
+      <w:pPr>
+        <w:pStyle w:val="30"/>
+        <w:shd w:val="clear" w:color="auto" w:fill="auto"/>
+        <w:spacing w:before="0" w:line="240" w:lineRule="auto"/>
         <w:ind w:left="1200"/>
-      </w:pPr>
-      <w:r>
+        <w:rPr>
+          <w:sz w:val="20"/>
+        </w:rPr>
+      </w:pPr>
+      <w:r>
+        <w:rPr>
+          <w:sz w:val="20"/>
+        </w:rPr>
         <w:t>&lt;?php</w:t>
       </w:r>
     </w:p>
@@ -824,21 +1240,51 @@
       <w:pPr>
         <w:pStyle w:val="30"/>
         <w:shd w:val="clear" w:color="auto" w:fill="auto"/>
-        <w:spacing w:before="0" w:line="360" w:lineRule="exact"/>
+        <w:spacing w:before="0" w:line="240" w:lineRule="auto"/>
         <w:ind w:left="1200" w:right="5660"/>
-      </w:pPr>
-      <w:r>
-        <w:t>namespace app\actions; use Yii;</w:t>
-      </w:r>
-    </w:p>
-    <w:p>
-      <w:pPr>
-        <w:pStyle w:val="30"/>
-        <w:shd w:val="clear" w:color="auto" w:fill="auto"/>
-        <w:spacing w:before="0" w:after="97" w:line="150" w:lineRule="exact"/>
+        <w:rPr>
+          <w:sz w:val="20"/>
+          <w:lang w:val="ru-RU"/>
+        </w:rPr>
+      </w:pPr>
+      <w:r>
+        <w:rPr>
+          <w:sz w:val="20"/>
+        </w:rPr>
+        <w:t xml:space="preserve">namespace app\actions; </w:t>
+      </w:r>
+    </w:p>
+    <w:p>
+      <w:pPr>
+        <w:pStyle w:val="30"/>
+        <w:shd w:val="clear" w:color="auto" w:fill="auto"/>
+        <w:spacing w:before="0" w:line="240" w:lineRule="auto"/>
+        <w:ind w:left="1200" w:right="5660"/>
+        <w:rPr>
+          <w:sz w:val="20"/>
+        </w:rPr>
+      </w:pPr>
+      <w:r>
+        <w:rPr>
+          <w:sz w:val="20"/>
+        </w:rPr>
+        <w:t>use Yii;</w:t>
+      </w:r>
+    </w:p>
+    <w:p>
+      <w:pPr>
+        <w:pStyle w:val="30"/>
+        <w:shd w:val="clear" w:color="auto" w:fill="auto"/>
+        <w:spacing w:before="0" w:after="97" w:line="240" w:lineRule="auto"/>
         <w:ind w:left="1200"/>
-      </w:pPr>
-      <w:r>
+        <w:rPr>
+          <w:sz w:val="20"/>
+        </w:rPr>
+      </w:pPr>
+      <w:r>
+        <w:rPr>
+          <w:sz w:val="20"/>
+        </w:rPr>
         <w:t>use yii\base\Action;</w:t>
       </w:r>
     </w:p>
@@ -846,10 +1292,16 @@
       <w:pPr>
         <w:pStyle w:val="30"/>
         <w:shd w:val="clear" w:color="auto" w:fill="auto"/>
-        <w:spacing w:before="0" w:line="216" w:lineRule="exact"/>
-        <w:ind w:left="1200" w:right="5660"/>
-      </w:pPr>
-      <w:r>
+        <w:spacing w:before="0" w:line="240" w:lineRule="auto"/>
+        <w:ind w:left="1200" w:right="57"/>
+        <w:rPr>
+          <w:sz w:val="20"/>
+        </w:rPr>
+      </w:pPr>
+      <w:r>
+        <w:rPr>
+          <w:sz w:val="20"/>
+        </w:rPr>
         <w:t>class CreateAction extends Action {</w:t>
       </w:r>
     </w:p>
@@ -857,112 +1309,181 @@
       <w:pPr>
         <w:pStyle w:val="30"/>
         <w:shd w:val="clear" w:color="auto" w:fill="auto"/>
-        <w:spacing w:before="0" w:after="150" w:line="150" w:lineRule="exact"/>
+        <w:spacing w:before="0" w:after="150" w:line="240" w:lineRule="auto"/>
+        <w:ind w:left="1622"/>
+        <w:rPr>
+          <w:sz w:val="20"/>
+        </w:rPr>
+      </w:pPr>
+      <w:r>
+        <w:rPr>
+          <w:sz w:val="20"/>
+        </w:rPr>
+        <w:t>public $modelClass;</w:t>
+      </w:r>
+    </w:p>
+    <w:p>
+      <w:pPr>
+        <w:pStyle w:val="30"/>
+        <w:shd w:val="clear" w:color="auto" w:fill="auto"/>
+        <w:spacing w:before="0" w:line="240" w:lineRule="auto"/>
         <w:ind w:left="1620"/>
-      </w:pPr>
-      <w:r>
-        <w:t>public $modelClass;</w:t>
-      </w:r>
-    </w:p>
-    <w:p>
-      <w:pPr>
-        <w:pStyle w:val="30"/>
-        <w:shd w:val="clear" w:color="auto" w:fill="auto"/>
-        <w:spacing w:before="0" w:line="150" w:lineRule="exact"/>
+        <w:rPr>
+          <w:sz w:val="20"/>
+        </w:rPr>
+      </w:pPr>
+      <w:r>
+        <w:rPr>
+          <w:sz w:val="20"/>
+        </w:rPr>
+        <w:t>public function run()</w:t>
+      </w:r>
+    </w:p>
+    <w:p>
+      <w:pPr>
+        <w:pStyle w:val="30"/>
+        <w:shd w:val="clear" w:color="auto" w:fill="auto"/>
+        <w:spacing w:before="0" w:line="240" w:lineRule="auto"/>
         <w:ind w:left="1620"/>
-      </w:pPr>
-      <w:r>
-        <w:t>public function run()</w:t>
-      </w:r>
-    </w:p>
-    <w:p>
-      <w:pPr>
-        <w:pStyle w:val="30"/>
-        <w:shd w:val="clear" w:color="auto" w:fill="auto"/>
-        <w:spacing w:before="0" w:line="150" w:lineRule="exact"/>
+        <w:rPr>
+          <w:sz w:val="20"/>
+        </w:rPr>
+      </w:pPr>
+      <w:r>
+        <w:rPr>
+          <w:sz w:val="20"/>
+        </w:rPr>
+        <w:t>{</w:t>
+      </w:r>
+    </w:p>
+    <w:p>
+      <w:pPr>
+        <w:pStyle w:val="30"/>
+        <w:shd w:val="clear" w:color="auto" w:fill="auto"/>
+        <w:spacing w:before="0" w:after="128" w:line="240" w:lineRule="auto"/>
+        <w:ind w:left="2040"/>
+        <w:rPr>
+          <w:sz w:val="20"/>
+        </w:rPr>
+      </w:pPr>
+      <w:r>
+        <w:rPr>
+          <w:sz w:val="20"/>
+        </w:rPr>
+        <w:t>$model = new $this-&gt;modelClass();</w:t>
+      </w:r>
+    </w:p>
+    <w:p>
+      <w:pPr>
+        <w:pStyle w:val="30"/>
+        <w:shd w:val="clear" w:color="auto" w:fill="auto"/>
+        <w:spacing w:before="0" w:line="240" w:lineRule="auto"/>
+        <w:ind w:left="2040"/>
+        <w:rPr>
+          <w:sz w:val="20"/>
+        </w:rPr>
+      </w:pPr>
+      <w:r>
+        <w:rPr>
+          <w:sz w:val="20"/>
+        </w:rPr>
+        <w:t>if ($model-&gt;load(Yii::$app-&gt;request-&gt;post()) &amp;&amp; $model-&gt;save()) {</w:t>
+      </w:r>
+    </w:p>
+    <w:p>
+      <w:pPr>
+        <w:pStyle w:val="30"/>
+        <w:shd w:val="clear" w:color="auto" w:fill="auto"/>
+        <w:spacing w:before="0" w:line="240" w:lineRule="auto"/>
+        <w:ind w:left="2410" w:right="500" w:firstLine="50"/>
+        <w:rPr>
+          <w:sz w:val="20"/>
+        </w:rPr>
+      </w:pPr>
+      <w:r>
+        <w:rPr>
+          <w:sz w:val="20"/>
+        </w:rPr>
+        <w:t>$this-&gt;controller-&gt;redirect(['view', 'id' =&gt; $model-</w:t>
+      </w:r>
+      <w:r>
+        <w:rPr>
+          <w:sz w:val="20"/>
+        </w:rPr>
+        <w:t>&gt;</w:t>
+      </w:r>
+      <w:r>
+        <w:rPr>
+          <w:sz w:val="20"/>
+        </w:rPr>
+        <w:t xml:space="preserve">getPrimaryKey()]); </w:t>
+      </w:r>
+    </w:p>
+    <w:p>
+      <w:pPr>
+        <w:pStyle w:val="30"/>
+        <w:shd w:val="clear" w:color="auto" w:fill="auto"/>
+        <w:spacing w:before="0" w:line="240" w:lineRule="auto"/>
+        <w:ind w:left="2040" w:right="500" w:firstLine="84"/>
+        <w:rPr>
+          <w:sz w:val="20"/>
+        </w:rPr>
+      </w:pPr>
+      <w:r>
+        <w:rPr>
+          <w:sz w:val="20"/>
+        </w:rPr>
+        <w:t>} else {</w:t>
+      </w:r>
+    </w:p>
+    <w:p>
+      <w:pPr>
+        <w:pStyle w:val="30"/>
+        <w:shd w:val="clear" w:color="auto" w:fill="auto"/>
+        <w:spacing w:before="0" w:line="240" w:lineRule="auto"/>
+        <w:ind w:left="2410" w:firstLine="50"/>
+        <w:rPr>
+          <w:sz w:val="20"/>
+        </w:rPr>
+      </w:pPr>
+      <w:r>
+        <w:rPr>
+          <w:sz w:val="20"/>
+        </w:rPr>
+        <w:t>return $this-&gt;controller-&gt;render('//crud/create', ['model' =&gt; $model]);</w:t>
+      </w:r>
+    </w:p>
+    <w:p>
+      <w:pPr>
+        <w:pStyle w:val="30"/>
+        <w:shd w:val="clear" w:color="auto" w:fill="auto"/>
+        <w:spacing w:before="0" w:line="240" w:lineRule="auto"/>
+        <w:ind w:left="2040"/>
+        <w:rPr>
+          <w:sz w:val="20"/>
+        </w:rPr>
+      </w:pPr>
+      <w:r>
+        <w:rPr>
+          <w:sz w:val="20"/>
+        </w:rPr>
+        <w:t>}</w:t>
+      </w:r>
+    </w:p>
+    <w:p>
+      <w:pPr>
+        <w:pStyle w:val="30"/>
+        <w:shd w:val="clear" w:color="auto" w:fill="auto"/>
+        <w:spacing w:before="0" w:line="240" w:lineRule="auto"/>
         <w:ind w:left="1620"/>
-      </w:pPr>
-      <w:r>
-        <w:t>{</w:t>
-      </w:r>
-    </w:p>
-    <w:p>
-      <w:pPr>
-        <w:pStyle w:val="30"/>
-        <w:shd w:val="clear" w:color="auto" w:fill="auto"/>
-        <w:spacing w:before="0" w:after="128" w:line="150" w:lineRule="exact"/>
-        <w:ind w:left="2040"/>
-      </w:pPr>
-      <w:r>
-        <w:t>$model = new $this-&gt;modelClass();</w:t>
-      </w:r>
-    </w:p>
-    <w:p>
-      <w:pPr>
-        <w:pStyle w:val="30"/>
-        <w:shd w:val="clear" w:color="auto" w:fill="auto"/>
-        <w:spacing w:before="0"/>
-        <w:ind w:left="2040"/>
-      </w:pPr>
-      <w:r>
-        <w:t>if ($model-&gt;load(Yii::$app-&gt;request-&gt;post()) &amp;&amp; $model-&gt;save()) {</w:t>
-      </w:r>
-    </w:p>
-    <w:p>
-      <w:pPr>
-        <w:pStyle w:val="30"/>
-        <w:shd w:val="clear" w:color="auto" w:fill="auto"/>
-        <w:spacing w:before="0"/>
-        <w:ind w:left="2040" w:right="500" w:firstLine="420"/>
-      </w:pPr>
-      <w:r>
-        <w:t>$this-&gt;controller-&gt;</w:t>
-      </w:r>
-      <w:r>
-        <w:t>redirect(['view', 'id' =&gt; $model-&gt;getPrimaryKey()]); } else {</w:t>
-      </w:r>
-    </w:p>
-    <w:p>
-      <w:pPr>
-        <w:pStyle w:val="30"/>
-        <w:shd w:val="clear" w:color="auto" w:fill="auto"/>
-        <w:spacing w:before="0"/>
-        <w:ind w:left="2040" w:firstLine="420"/>
-      </w:pPr>
-      <w:r>
-        <w:t>return $this-&gt;controller-&gt;render('//crud/create', [</w:t>
-      </w:r>
-    </w:p>
-    <w:p>
-      <w:pPr>
-        <w:pStyle w:val="30"/>
-        <w:shd w:val="clear" w:color="auto" w:fill="auto"/>
-        <w:spacing w:before="0"/>
-        <w:ind w:left="2900"/>
-      </w:pPr>
-      <w:r>
-        <w:t>'model' =&gt; $model</w:t>
-      </w:r>
-    </w:p>
-    <w:p>
-      <w:pPr>
-        <w:pStyle w:val="30"/>
-        <w:shd w:val="clear" w:color="auto" w:fill="auto"/>
-        <w:spacing w:before="0"/>
-        <w:ind w:left="2040" w:firstLine="420"/>
-      </w:pPr>
-      <w:r>
-        <w:t>]);</w:t>
-      </w:r>
-    </w:p>
-    <w:p>
-      <w:pPr>
-        <w:pStyle w:val="30"/>
-        <w:shd w:val="clear" w:color="auto" w:fill="auto"/>
-        <w:spacing w:before="0"/>
-        <w:ind w:left="2040"/>
-      </w:pPr>
-      <w:r>
+        <w:rPr>
+          <w:sz w:val="20"/>
+        </w:rPr>
+      </w:pPr>
+      <w:r>
+        <w:rPr>
+          <w:sz w:val="20"/>
+        </w:rPr>
         <w:t>}</w:t>
       </w:r>
     </w:p>
@@ -970,22 +1491,15 @@
       <w:pPr>
         <w:pStyle w:val="30"/>
         <w:shd w:val="clear" w:color="auto" w:fill="auto"/>
-        <w:spacing w:before="0"/>
-        <w:ind w:left="1620"/>
-      </w:pPr>
-      <w:r>
-        <w:t>}</w:t>
-      </w:r>
-    </w:p>
-    <w:p>
-      <w:pPr>
-        <w:pStyle w:val="30"/>
-        <w:shd w:val="clear" w:color="auto" w:fill="auto"/>
-        <w:spacing w:before="0" w:after="30"/>
+        <w:spacing w:before="0" w:after="30" w:line="240" w:lineRule="auto"/>
         <w:ind w:left="1200"/>
-      </w:pPr>
-      <w:r>
-        <w:rPr>
+        <w:rPr>
+          <w:sz w:val="20"/>
+        </w:rPr>
+      </w:pPr>
+      <w:r>
+        <w:rPr>
+          <w:sz w:val="20"/>
           <w:vertAlign w:val="superscript"/>
         </w:rPr>
         <w:t>}</w:t>
@@ -1025,10 +1539,16 @@
       <w:pPr>
         <w:pStyle w:val="30"/>
         <w:shd w:val="clear" w:color="auto" w:fill="auto"/>
-        <w:spacing w:before="0" w:line="365" w:lineRule="exact"/>
+        <w:spacing w:before="0" w:line="240" w:lineRule="auto"/>
         <w:ind w:left="1200"/>
-      </w:pPr>
-      <w:r>
+        <w:rPr>
+          <w:sz w:val="20"/>
+        </w:rPr>
+      </w:pPr>
+      <w:r>
+        <w:rPr>
+          <w:sz w:val="20"/>
+        </w:rPr>
         <w:t>&lt;?php</w:t>
       </w:r>
     </w:p>
@@ -1036,10 +1556,16 @@
       <w:pPr>
         <w:pStyle w:val="30"/>
         <w:shd w:val="clear" w:color="auto" w:fill="auto"/>
-        <w:spacing w:before="0" w:line="365" w:lineRule="exact"/>
+        <w:spacing w:before="0" w:line="240" w:lineRule="auto"/>
         <w:ind w:left="1200"/>
-      </w:pPr>
-      <w:r>
+        <w:rPr>
+          <w:sz w:val="20"/>
+        </w:rPr>
+      </w:pPr>
+      <w:r>
+        <w:rPr>
+          <w:sz w:val="20"/>
+        </w:rPr>
         <w:t>namespace app\actions;</w:t>
       </w:r>
     </w:p>
@@ -1047,24 +1573,33 @@
       <w:pPr>
         <w:pStyle w:val="30"/>
         <w:shd w:val="clear" w:color="auto" w:fill="auto"/>
-        <w:spacing w:before="0" w:line="365" w:lineRule="exact"/>
+        <w:spacing w:before="0" w:line="240" w:lineRule="auto"/>
         <w:ind w:left="1200"/>
-      </w:pPr>
-      <w:r>
-        <w:t xml:space="preserve">use </w:t>
-      </w:r>
-      <w:r>
-        <w:t>yii\base\Action;</w:t>
-      </w:r>
-    </w:p>
-    <w:p>
-      <w:pPr>
-        <w:pStyle w:val="30"/>
-        <w:shd w:val="clear" w:color="auto" w:fill="auto"/>
-        <w:spacing w:before="0" w:after="101" w:line="150" w:lineRule="exact"/>
+        <w:rPr>
+          <w:sz w:val="20"/>
+        </w:rPr>
+      </w:pPr>
+      <w:r>
+        <w:rPr>
+          <w:sz w:val="20"/>
+        </w:rPr>
+        <w:t>use yii\base\Action;</w:t>
+      </w:r>
+    </w:p>
+    <w:p>
+      <w:pPr>
+        <w:pStyle w:val="30"/>
+        <w:shd w:val="clear" w:color="auto" w:fill="auto"/>
+        <w:spacing w:before="0" w:after="101" w:line="240" w:lineRule="auto"/>
         <w:ind w:left="1200"/>
-      </w:pPr>
-      <w:r>
+        <w:rPr>
+          <w:sz w:val="20"/>
+        </w:rPr>
+      </w:pPr>
+      <w:r>
+        <w:rPr>
+          <w:sz w:val="20"/>
+        </w:rPr>
         <w:t>use yii\web\NotFoundHttpException;</w:t>
       </w:r>
     </w:p>
@@ -1072,10 +1607,16 @@
       <w:pPr>
         <w:pStyle w:val="30"/>
         <w:shd w:val="clear" w:color="auto" w:fill="auto"/>
-        <w:spacing w:before="0" w:line="211" w:lineRule="exact"/>
+        <w:spacing w:before="0" w:line="240" w:lineRule="auto"/>
         <w:ind w:left="1200" w:right="5660"/>
-      </w:pPr>
-      <w:r>
+        <w:rPr>
+          <w:sz w:val="20"/>
+        </w:rPr>
+      </w:pPr>
+      <w:r>
+        <w:rPr>
+          <w:sz w:val="20"/>
+        </w:rPr>
         <w:t>class DeleteAction extends Action {</w:t>
       </w:r>
     </w:p>
@@ -1083,10 +1624,16 @@
       <w:pPr>
         <w:pStyle w:val="30"/>
         <w:shd w:val="clear" w:color="auto" w:fill="auto"/>
-        <w:spacing w:before="0" w:after="150" w:line="150" w:lineRule="exact"/>
+        <w:spacing w:before="0" w:after="150" w:line="240" w:lineRule="auto"/>
         <w:ind w:left="1620"/>
-      </w:pPr>
-      <w:r>
+        <w:rPr>
+          <w:sz w:val="20"/>
+        </w:rPr>
+      </w:pPr>
+      <w:r>
+        <w:rPr>
+          <w:sz w:val="20"/>
+        </w:rPr>
         <w:t>public $modelClass;</w:t>
       </w:r>
     </w:p>
@@ -1094,10 +1641,16 @@
       <w:pPr>
         <w:pStyle w:val="30"/>
         <w:shd w:val="clear" w:color="auto" w:fill="auto"/>
-        <w:spacing w:before="0" w:line="150" w:lineRule="exact"/>
+        <w:spacing w:before="0" w:line="240" w:lineRule="auto"/>
         <w:ind w:left="1620"/>
-      </w:pPr>
-      <w:r>
+        <w:rPr>
+          <w:sz w:val="20"/>
+        </w:rPr>
+      </w:pPr>
+      <w:r>
+        <w:rPr>
+          <w:sz w:val="20"/>
+        </w:rPr>
         <w:t>public function run($id)</w:t>
       </w:r>
     </w:p>
@@ -1105,10 +1658,16 @@
       <w:pPr>
         <w:pStyle w:val="30"/>
         <w:shd w:val="clear" w:color="auto" w:fill="auto"/>
-        <w:spacing w:before="0" w:line="150" w:lineRule="exact"/>
+        <w:spacing w:before="0" w:line="240" w:lineRule="auto"/>
         <w:ind w:left="1620"/>
-      </w:pPr>
-      <w:r>
+        <w:rPr>
+          <w:sz w:val="20"/>
+        </w:rPr>
+      </w:pPr>
+      <w:r>
+        <w:rPr>
+          <w:sz w:val="20"/>
+        </w:rPr>
         <w:t>{</w:t>
       </w:r>
     </w:p>
@@ -1116,10 +1675,16 @@
       <w:pPr>
         <w:pStyle w:val="30"/>
         <w:shd w:val="clear" w:color="auto" w:fill="auto"/>
-        <w:spacing w:before="0" w:after="150" w:line="150" w:lineRule="exact"/>
+        <w:spacing w:before="0" w:after="150" w:line="240" w:lineRule="auto"/>
         <w:ind w:left="2040"/>
-      </w:pPr>
-      <w:r>
+        <w:rPr>
+          <w:sz w:val="20"/>
+        </w:rPr>
+      </w:pPr>
+      <w:r>
+        <w:rPr>
+          <w:sz w:val="20"/>
+        </w:rPr>
         <w:t>$class = $this-&gt;modelClass;</w:t>
       </w:r>
     </w:p>
@@ -1127,10 +1692,16 @@
       <w:pPr>
         <w:pStyle w:val="30"/>
         <w:shd w:val="clear" w:color="auto" w:fill="auto"/>
-        <w:spacing w:before="0" w:line="150" w:lineRule="exact"/>
+        <w:spacing w:before="0" w:line="240" w:lineRule="auto"/>
         <w:ind w:left="2040"/>
-      </w:pPr>
-      <w:r>
+        <w:rPr>
+          <w:sz w:val="20"/>
+        </w:rPr>
+      </w:pPr>
+      <w:r>
+        <w:rPr>
+          <w:sz w:val="20"/>
+        </w:rPr>
         <w:t>if (($model = $class::findOne($id)) === null) {</w:t>
       </w:r>
     </w:p>
@@ -1138,24 +1709,33 @@
       <w:pPr>
         <w:pStyle w:val="30"/>
         <w:shd w:val="clear" w:color="auto" w:fill="auto"/>
-        <w:spacing w:before="0" w:line="150" w:lineRule="exact"/>
+        <w:spacing w:before="0" w:line="240" w:lineRule="auto"/>
         <w:ind w:left="2040" w:firstLine="420"/>
-      </w:pPr>
-      <w:r>
-        <w:t xml:space="preserve">throw new NotFoundHttpException('The </w:t>
-      </w:r>
-      <w:r>
-        <w:t>requested page does not exist.');</w:t>
-      </w:r>
-    </w:p>
-    <w:p>
-      <w:pPr>
-        <w:pStyle w:val="30"/>
-        <w:shd w:val="clear" w:color="auto" w:fill="auto"/>
-        <w:spacing w:before="0" w:after="150" w:line="150" w:lineRule="exact"/>
+        <w:rPr>
+          <w:sz w:val="20"/>
+        </w:rPr>
+      </w:pPr>
+      <w:r>
+        <w:rPr>
+          <w:sz w:val="20"/>
+        </w:rPr>
+        <w:t>throw new NotFoundHttpException('The requested page does not exist.');</w:t>
+      </w:r>
+    </w:p>
+    <w:p>
+      <w:pPr>
+        <w:pStyle w:val="30"/>
+        <w:shd w:val="clear" w:color="auto" w:fill="auto"/>
+        <w:spacing w:before="0" w:after="150" w:line="240" w:lineRule="auto"/>
         <w:ind w:left="2040"/>
-      </w:pPr>
-      <w:r>
+        <w:rPr>
+          <w:sz w:val="20"/>
+        </w:rPr>
+      </w:pPr>
+      <w:r>
+        <w:rPr>
+          <w:sz w:val="20"/>
+        </w:rPr>
         <w:t>}</w:t>
       </w:r>
     </w:p>
@@ -1163,10 +1743,16 @@
       <w:pPr>
         <w:pStyle w:val="30"/>
         <w:shd w:val="clear" w:color="auto" w:fill="auto"/>
-        <w:spacing w:before="0" w:line="150" w:lineRule="exact"/>
+        <w:spacing w:before="0" w:line="240" w:lineRule="auto"/>
         <w:ind w:left="2040"/>
-      </w:pPr>
-      <w:r>
+        <w:rPr>
+          <w:sz w:val="20"/>
+        </w:rPr>
+      </w:pPr>
+      <w:r>
+        <w:rPr>
+          <w:sz w:val="20"/>
+        </w:rPr>
         <w:t>$model-&gt;delete();</w:t>
       </w:r>
     </w:p>
@@ -1174,10 +1760,16 @@
       <w:pPr>
         <w:pStyle w:val="30"/>
         <w:shd w:val="clear" w:color="auto" w:fill="auto"/>
-        <w:spacing w:before="0" w:line="150" w:lineRule="exact"/>
+        <w:spacing w:before="0" w:line="240" w:lineRule="auto"/>
         <w:ind w:left="2120"/>
-      </w:pPr>
-      <w:r>
+        <w:rPr>
+          <w:sz w:val="20"/>
+        </w:rPr>
+      </w:pPr>
+      <w:r>
+        <w:rPr>
+          <w:sz w:val="20"/>
+        </w:rPr>
         <w:t>return $this-&gt;controller-&gt;redirect(['index']);</w:t>
       </w:r>
     </w:p>
@@ -1185,10 +1777,16 @@
       <w:pPr>
         <w:pStyle w:val="30"/>
         <w:shd w:val="clear" w:color="auto" w:fill="auto"/>
-        <w:spacing w:before="0" w:line="150" w:lineRule="exact"/>
+        <w:spacing w:before="0" w:line="240" w:lineRule="auto"/>
         <w:ind w:left="1720"/>
-      </w:pPr>
-      <w:r>
+        <w:rPr>
+          <w:sz w:val="20"/>
+        </w:rPr>
+      </w:pPr>
+      <w:r>
+        <w:rPr>
+          <w:sz w:val="20"/>
+        </w:rPr>
         <w:t>}</w:t>
       </w:r>
     </w:p>
@@ -1196,10 +1794,16 @@
       <w:pPr>
         <w:pStyle w:val="30"/>
         <w:shd w:val="clear" w:color="auto" w:fill="auto"/>
-        <w:spacing w:before="0" w:after="16" w:line="150" w:lineRule="exact"/>
+        <w:spacing w:before="0" w:after="16" w:line="240" w:lineRule="auto"/>
         <w:ind w:left="1300"/>
-      </w:pPr>
-      <w:r>
+        <w:rPr>
+          <w:sz w:val="20"/>
+        </w:rPr>
+      </w:pPr>
+      <w:r>
+        <w:rPr>
+          <w:sz w:val="20"/>
+        </w:rPr>
         <w:t>}</w:t>
       </w:r>
     </w:p>
@@ -1219,28 +1823,73 @@
         <w:spacing w:before="0" w:line="365" w:lineRule="exact"/>
         <w:ind w:left="1000" w:firstLine="0"/>
         <w:jc w:val="both"/>
-      </w:pPr>
-      <w:r>
-        <w:t xml:space="preserve">Create the standalone action </w:t>
-      </w:r>
-      <w:r>
-        <w:rPr>
-          <w:rStyle w:val="3LucidaConsole75pt"/>
-        </w:rPr>
-        <w:t xml:space="preserve">@app/actions/IndexAction. php </w:t>
-      </w:r>
-      <w:r>
-        <w:t>as follows:</w:t>
-      </w:r>
-    </w:p>
-    <w:p>
-      <w:pPr>
-        <w:pStyle w:val="30"/>
-        <w:shd w:val="clear" w:color="auto" w:fill="auto"/>
-        <w:spacing w:before="0" w:line="365" w:lineRule="exact"/>
+        <w:rPr>
+          <w:lang w:val="ru-RU"/>
+        </w:rPr>
+      </w:pPr>
+      <w:r>
+        <w:rPr>
+          <w:lang w:val="ru-RU"/>
+        </w:rPr>
+        <w:t>Создайте автономное действие @</w:t>
+      </w:r>
+      <w:r>
+        <w:t>app</w:t>
+      </w:r>
+      <w:r>
+        <w:rPr>
+          <w:lang w:val="ru-RU"/>
+        </w:rPr>
+        <w:t>/</w:t>
+      </w:r>
+      <w:r>
+        <w:t>actions</w:t>
+      </w:r>
+      <w:r>
+        <w:rPr>
+          <w:lang w:val="ru-RU"/>
+        </w:rPr>
+        <w:t>/</w:t>
+      </w:r>
+      <w:r>
+        <w:t>IndexAction</w:t>
+      </w:r>
+      <w:r>
+        <w:rPr>
+          <w:lang w:val="ru-RU"/>
+        </w:rPr>
+        <w:t>.</w:t>
+      </w:r>
+      <w:r>
+        <w:t>php</w:t>
+      </w:r>
+      <w:r>
+        <w:rPr>
+          <w:lang w:val="ru-RU"/>
+        </w:rPr>
+        <w:t xml:space="preserve"> следующим образом</w:t>
+      </w:r>
+      <w:r>
+        <w:rPr>
+          <w:lang w:val="ru-RU"/>
+        </w:rPr>
+        <w:t>:</w:t>
+      </w:r>
+    </w:p>
+    <w:p>
+      <w:pPr>
+        <w:pStyle w:val="30"/>
+        <w:shd w:val="clear" w:color="auto" w:fill="auto"/>
+        <w:spacing w:before="0" w:line="240" w:lineRule="auto"/>
         <w:ind w:left="1300"/>
-      </w:pPr>
-      <w:r>
+        <w:rPr>
+          <w:sz w:val="20"/>
+        </w:rPr>
+      </w:pPr>
+      <w:r>
+        <w:rPr>
+          <w:sz w:val="20"/>
+        </w:rPr>
         <w:t>&lt;?php</w:t>
       </w:r>
     </w:p>
@@ -1248,10 +1897,16 @@
       <w:pPr>
         <w:pStyle w:val="30"/>
         <w:shd w:val="clear" w:color="auto" w:fill="auto"/>
-        <w:spacing w:before="0" w:line="365" w:lineRule="exact"/>
+        <w:spacing w:before="0" w:line="240" w:lineRule="auto"/>
         <w:ind w:left="1300"/>
-      </w:pPr>
-      <w:r>
+        <w:rPr>
+          <w:sz w:val="20"/>
+        </w:rPr>
+      </w:pPr>
+      <w:r>
+        <w:rPr>
+          <w:sz w:val="20"/>
+        </w:rPr>
         <w:t>namespace app\actions;</w:t>
       </w:r>
     </w:p>
@@ -1259,46 +1914,104 @@
       <w:pPr>
         <w:pStyle w:val="30"/>
         <w:shd w:val="clear" w:color="auto" w:fill="auto"/>
-        <w:spacing w:before="0" w:after="149"/>
+        <w:spacing w:before="0" w:after="149" w:line="240" w:lineRule="auto"/>
         <w:ind w:left="1300" w:right="5740"/>
-      </w:pPr>
-      <w:r>
-        <w:t>use yii\base\Action; use yii\data\Pagination;</w:t>
-      </w:r>
-    </w:p>
-    <w:p>
-      <w:pPr>
-        <w:pStyle w:val="30"/>
-        <w:shd w:val="clear" w:color="auto" w:fill="auto"/>
-        <w:spacing w:before="0" w:line="216" w:lineRule="exact"/>
+        <w:rPr>
+          <w:sz w:val="20"/>
+        </w:rPr>
+      </w:pPr>
+      <w:r>
+        <w:rPr>
+          <w:sz w:val="20"/>
+        </w:rPr>
+        <w:t xml:space="preserve">use yii\base\Action; </w:t>
+      </w:r>
+    </w:p>
+    <w:p>
+      <w:pPr>
+        <w:pStyle w:val="30"/>
+        <w:shd w:val="clear" w:color="auto" w:fill="auto"/>
+        <w:spacing w:before="0" w:after="149" w:line="240" w:lineRule="auto"/>
         <w:ind w:left="1300" w:right="5740"/>
-      </w:pPr>
-      <w:r>
-        <w:t>class</w:t>
-      </w:r>
-      <w:r>
-        <w:t xml:space="preserve"> IndexAction extends Action {</w:t>
-      </w:r>
-    </w:p>
-    <w:p>
-      <w:pPr>
-        <w:pStyle w:val="30"/>
-        <w:shd w:val="clear" w:color="auto" w:fill="auto"/>
-        <w:spacing w:before="0" w:after="206" w:line="182" w:lineRule="exact"/>
-        <w:ind w:left="1720" w:right="6360"/>
-      </w:pPr>
-      <w:r>
-        <w:t>public $modelClass; public $pageSize = 3;</w:t>
-      </w:r>
-    </w:p>
-    <w:p>
-      <w:pPr>
-        <w:pStyle w:val="30"/>
-        <w:shd w:val="clear" w:color="auto" w:fill="auto"/>
-        <w:spacing w:before="0" w:line="150" w:lineRule="exact"/>
+        <w:rPr>
+          <w:sz w:val="20"/>
+        </w:rPr>
+      </w:pPr>
+      <w:r>
+        <w:rPr>
+          <w:sz w:val="20"/>
+        </w:rPr>
+        <w:lastRenderedPageBreak/>
+        <w:t>use yii\data\Pagination;</w:t>
+      </w:r>
+    </w:p>
+    <w:p>
+      <w:pPr>
+        <w:pStyle w:val="30"/>
+        <w:shd w:val="clear" w:color="auto" w:fill="auto"/>
+        <w:spacing w:before="0" w:line="240" w:lineRule="auto"/>
+        <w:ind w:left="1300" w:right="5740"/>
+        <w:rPr>
+          <w:sz w:val="20"/>
+        </w:rPr>
+      </w:pPr>
+      <w:r>
+        <w:rPr>
+          <w:sz w:val="20"/>
+        </w:rPr>
+        <w:t>class IndexAction extends Action {</w:t>
+      </w:r>
+    </w:p>
+    <w:p>
+      <w:pPr>
+        <w:pStyle w:val="30"/>
+        <w:shd w:val="clear" w:color="auto" w:fill="auto"/>
+        <w:spacing w:before="0" w:after="206" w:line="240" w:lineRule="auto"/>
+        <w:ind w:left="1720" w:right="57"/>
+        <w:rPr>
+          <w:sz w:val="20"/>
+        </w:rPr>
+      </w:pPr>
+      <w:r>
+        <w:rPr>
+          <w:sz w:val="20"/>
+        </w:rPr>
+        <w:t xml:space="preserve">public $modelClass; </w:t>
+      </w:r>
+    </w:p>
+    <w:p>
+      <w:pPr>
+        <w:pStyle w:val="30"/>
+        <w:shd w:val="clear" w:color="auto" w:fill="auto"/>
+        <w:spacing w:before="0" w:after="206" w:line="240" w:lineRule="auto"/>
+        <w:ind w:left="1720" w:right="57"/>
+        <w:rPr>
+          <w:sz w:val="20"/>
+        </w:rPr>
+      </w:pPr>
+      <w:bookmarkStart w:id="0" w:name="_GoBack"/>
+      <w:bookmarkEnd w:id="0"/>
+      <w:r>
+        <w:rPr>
+          <w:sz w:val="20"/>
+        </w:rPr>
+        <w:t>public $pageSize = 3;</w:t>
+      </w:r>
+    </w:p>
+    <w:p>
+      <w:pPr>
+        <w:pStyle w:val="30"/>
+        <w:shd w:val="clear" w:color="auto" w:fill="auto"/>
+        <w:spacing w:before="0" w:line="240" w:lineRule="auto"/>
         <w:ind w:left="1720"/>
-      </w:pPr>
-      <w:r>
+        <w:rPr>
+          <w:sz w:val="20"/>
+        </w:rPr>
+      </w:pPr>
+      <w:r>
+        <w:rPr>
+          <w:sz w:val="20"/>
+        </w:rPr>
         <w:t>public function run()</w:t>
       </w:r>
     </w:p>
@@ -1306,10 +2019,16 @@
       <w:pPr>
         <w:pStyle w:val="30"/>
         <w:shd w:val="clear" w:color="auto" w:fill="auto"/>
-        <w:spacing w:before="0" w:line="150" w:lineRule="exact"/>
+        <w:spacing w:before="0" w:line="240" w:lineRule="auto"/>
         <w:ind w:left="1720"/>
-      </w:pPr>
-      <w:r>
+        <w:rPr>
+          <w:sz w:val="20"/>
+        </w:rPr>
+      </w:pPr>
+      <w:r>
+        <w:rPr>
+          <w:sz w:val="20"/>
+        </w:rPr>
         <w:t>{</w:t>
       </w:r>
     </w:p>
@@ -1317,10 +2036,16 @@
       <w:pPr>
         <w:pStyle w:val="30"/>
         <w:shd w:val="clear" w:color="auto" w:fill="auto"/>
-        <w:spacing w:before="0"/>
+        <w:spacing w:before="0" w:line="240" w:lineRule="auto"/>
         <w:ind w:left="2120"/>
-      </w:pPr>
-      <w:r>
+        <w:rPr>
+          <w:sz w:val="20"/>
+        </w:rPr>
+      </w:pPr>
+      <w:r>
+        <w:rPr>
+          <w:sz w:val="20"/>
+        </w:rPr>
         <w:t>$class = $this-&gt;modelClass;</w:t>
       </w:r>
     </w:p>
@@ -1328,10 +2053,16 @@
       <w:pPr>
         <w:pStyle w:val="30"/>
         <w:shd w:val="clear" w:color="auto" w:fill="auto"/>
-        <w:spacing w:before="0"/>
+        <w:spacing w:before="0" w:line="240" w:lineRule="auto"/>
         <w:ind w:left="2120"/>
-      </w:pPr>
-      <w:r>
+        <w:rPr>
+          <w:sz w:val="20"/>
+        </w:rPr>
+      </w:pPr>
+      <w:r>
+        <w:rPr>
+          <w:sz w:val="20"/>
+        </w:rPr>
         <w:t>$query = $class::find();</w:t>
       </w:r>
     </w:p>
@@ -1339,10 +2070,16 @@
       <w:pPr>
         <w:pStyle w:val="30"/>
         <w:shd w:val="clear" w:color="auto" w:fill="auto"/>
-        <w:spacing w:before="0" w:after="202"/>
+        <w:spacing w:before="0" w:after="202" w:line="240" w:lineRule="auto"/>
         <w:ind w:left="2120"/>
-      </w:pPr>
-      <w:r>
+        <w:rPr>
+          <w:sz w:val="20"/>
+        </w:rPr>
+      </w:pPr>
+      <w:r>
+        <w:rPr>
+          <w:sz w:val="20"/>
+        </w:rPr>
         <w:t>$countQuery = clone $query;</w:t>
       </w:r>
     </w:p>
@@ -1350,10 +2087,16 @@
       <w:pPr>
         <w:pStyle w:val="30"/>
         <w:shd w:val="clear" w:color="auto" w:fill="auto"/>
-        <w:spacing w:before="0" w:line="150" w:lineRule="exact"/>
+        <w:spacing w:before="0" w:line="240" w:lineRule="auto"/>
         <w:ind w:left="2120"/>
-      </w:pPr>
-      <w:r>
+        <w:rPr>
+          <w:sz w:val="20"/>
+        </w:rPr>
+      </w:pPr>
+      <w:r>
+        <w:rPr>
+          <w:sz w:val="20"/>
+        </w:rPr>
         <w:t>$pages = new Pagination([</w:t>
       </w:r>
     </w:p>
@@ -1361,10 +2104,16 @@
       <w:pPr>
         <w:pStyle w:val="30"/>
         <w:shd w:val="clear" w:color="auto" w:fill="auto"/>
-        <w:spacing w:before="0" w:line="150" w:lineRule="exact"/>
+        <w:spacing w:before="0" w:line="240" w:lineRule="auto"/>
         <w:ind w:left="2580"/>
-      </w:pPr>
-      <w:r>
+        <w:rPr>
+          <w:sz w:val="20"/>
+        </w:rPr>
+      </w:pPr>
+      <w:r>
+        <w:rPr>
+          <w:sz w:val="20"/>
+        </w:rPr>
         <w:t>'totalCount' =&gt; $countQuery-&gt;count(),</w:t>
       </w:r>
     </w:p>
@@ -1372,10 +2121,16 @@
       <w:pPr>
         <w:pStyle w:val="30"/>
         <w:shd w:val="clear" w:color="auto" w:fill="auto"/>
-        <w:spacing w:before="0" w:line="150" w:lineRule="exact"/>
+        <w:spacing w:before="0" w:line="240" w:lineRule="auto"/>
         <w:ind w:left="2120"/>
-      </w:pPr>
-      <w:r>
+        <w:rPr>
+          <w:sz w:val="20"/>
+        </w:rPr>
+      </w:pPr>
+      <w:r>
+        <w:rPr>
+          <w:sz w:val="20"/>
+        </w:rPr>
         <w:t>]);</w:t>
       </w:r>
     </w:p>
@@ -1383,25 +2138,33 @@
       <w:pPr>
         <w:pStyle w:val="30"/>
         <w:shd w:val="clear" w:color="auto" w:fill="auto"/>
-        <w:spacing w:before="0" w:after="120" w:line="150" w:lineRule="exact"/>
+        <w:spacing w:before="0" w:after="120" w:line="240" w:lineRule="auto"/>
         <w:ind w:left="2120"/>
-      </w:pPr>
-      <w:r>
-        <w:t>$pages-&gt;</w:t>
-      </w:r>
-      <w:r>
-        <w:t>setPageSize($this-&gt;pageSize);</w:t>
-      </w:r>
-    </w:p>
-    <w:p>
-      <w:pPr>
-        <w:pStyle w:val="30"/>
-        <w:shd w:val="clear" w:color="auto" w:fill="auto"/>
-        <w:spacing w:before="0" w:line="187" w:lineRule="exact"/>
+        <w:rPr>
+          <w:sz w:val="20"/>
+        </w:rPr>
+      </w:pPr>
+      <w:r>
+        <w:rPr>
+          <w:sz w:val="20"/>
+        </w:rPr>
+        <w:t>$pages-&gt;setPageSize($this-&gt;pageSize);</w:t>
+      </w:r>
+    </w:p>
+    <w:p>
+      <w:pPr>
+        <w:pStyle w:val="30"/>
+        <w:shd w:val="clear" w:color="auto" w:fill="auto"/>
+        <w:spacing w:before="0" w:line="240" w:lineRule="auto"/>
         <w:ind w:left="2120"/>
-      </w:pPr>
-      <w:r>
-        <w:lastRenderedPageBreak/>
+        <w:rPr>
+          <w:sz w:val="20"/>
+        </w:rPr>
+      </w:pPr>
+      <w:r>
+        <w:rPr>
+          <w:sz w:val="20"/>
+        </w:rPr>
         <w:t>$models = $query-&gt;offset($pages-&gt;offset)</w:t>
       </w:r>
     </w:p>
@@ -1409,10 +2172,16 @@
       <w:pPr>
         <w:pStyle w:val="30"/>
         <w:shd w:val="clear" w:color="auto" w:fill="auto"/>
-        <w:spacing w:before="0" w:line="187" w:lineRule="exact"/>
+        <w:spacing w:before="0" w:line="240" w:lineRule="auto"/>
         <w:ind w:left="4140"/>
-      </w:pPr>
-      <w:r>
+        <w:rPr>
+          <w:sz w:val="20"/>
+        </w:rPr>
+      </w:pPr>
+      <w:r>
+        <w:rPr>
+          <w:sz w:val="20"/>
+        </w:rPr>
         <w:t>-&gt;limit($pages-&gt;limit)</w:t>
       </w:r>
     </w:p>
@@ -1420,10 +2189,16 @@
       <w:pPr>
         <w:pStyle w:val="30"/>
         <w:shd w:val="clear" w:color="auto" w:fill="auto"/>
-        <w:spacing w:before="0" w:after="188" w:line="187" w:lineRule="exact"/>
+        <w:spacing w:before="0" w:after="188" w:line="240" w:lineRule="auto"/>
         <w:ind w:left="4140"/>
-      </w:pPr>
-      <w:r>
+        <w:rPr>
+          <w:sz w:val="20"/>
+        </w:rPr>
+      </w:pPr>
+      <w:r>
+        <w:rPr>
+          <w:sz w:val="20"/>
+        </w:rPr>
         <w:t>-&gt;all();</w:t>
       </w:r>
     </w:p>
@@ -1431,10 +2206,16 @@
       <w:pPr>
         <w:pStyle w:val="30"/>
         <w:shd w:val="clear" w:color="auto" w:fill="auto"/>
-        <w:spacing w:before="0"/>
+        <w:spacing w:before="0" w:line="240" w:lineRule="auto"/>
         <w:ind w:left="2120"/>
-      </w:pPr>
-      <w:r>
+        <w:rPr>
+          <w:sz w:val="20"/>
+        </w:rPr>
+      </w:pPr>
+      <w:r>
+        <w:rPr>
+          <w:sz w:val="20"/>
+        </w:rPr>
         <w:t>return $this-&gt;controller-&gt;render('//crud/index', [</w:t>
       </w:r>
     </w:p>
@@ -1442,10 +2223,16 @@
       <w:pPr>
         <w:pStyle w:val="30"/>
         <w:shd w:val="clear" w:color="auto" w:fill="auto"/>
-        <w:spacing w:before="0"/>
+        <w:spacing w:before="0" w:line="240" w:lineRule="auto"/>
         <w:ind w:left="2580"/>
-      </w:pPr>
-      <w:r>
+        <w:rPr>
+          <w:sz w:val="20"/>
+        </w:rPr>
+      </w:pPr>
+      <w:r>
+        <w:rPr>
+          <w:sz w:val="20"/>
+        </w:rPr>
         <w:t>'pages' =&gt; $pages,</w:t>
       </w:r>
     </w:p>
@@ -1453,10 +2240,16 @@
       <w:pPr>
         <w:pStyle w:val="30"/>
         <w:shd w:val="clear" w:color="auto" w:fill="auto"/>
-        <w:spacing w:before="0"/>
+        <w:spacing w:before="0" w:line="240" w:lineRule="auto"/>
         <w:ind w:left="2580"/>
-      </w:pPr>
-      <w:r>
+        <w:rPr>
+          <w:sz w:val="20"/>
+        </w:rPr>
+      </w:pPr>
+      <w:r>
+        <w:rPr>
+          <w:sz w:val="20"/>
+        </w:rPr>
         <w:t>'models' =&gt; $models</w:t>
       </w:r>
     </w:p>
@@ -1464,10 +2257,16 @@
       <w:pPr>
         <w:pStyle w:val="30"/>
         <w:shd w:val="clear" w:color="auto" w:fill="auto"/>
-        <w:spacing w:before="0"/>
+        <w:spacing w:before="0" w:line="240" w:lineRule="auto"/>
         <w:ind w:left="2120"/>
-      </w:pPr>
-      <w:r>
+        <w:rPr>
+          <w:sz w:val="20"/>
+        </w:rPr>
+      </w:pPr>
+      <w:r>
+        <w:rPr>
+          <w:sz w:val="20"/>
+        </w:rPr>
         <w:t>]);</w:t>
       </w:r>
     </w:p>
@@ -1475,10 +2274,16 @@
       <w:pPr>
         <w:pStyle w:val="30"/>
         <w:shd w:val="clear" w:color="auto" w:fill="auto"/>
-        <w:spacing w:before="0"/>
+        <w:spacing w:before="0" w:line="240" w:lineRule="auto"/>
         <w:ind w:left="1720"/>
-      </w:pPr>
-      <w:r>
+        <w:rPr>
+          <w:sz w:val="20"/>
+        </w:rPr>
+      </w:pPr>
+      <w:r>
+        <w:rPr>
+          <w:sz w:val="20"/>
+        </w:rPr>
         <w:t>}</w:t>
       </w:r>
     </w:p>
@@ -1486,11 +2291,15 @@
       <w:pPr>
         <w:pStyle w:val="30"/>
         <w:shd w:val="clear" w:color="auto" w:fill="auto"/>
-        <w:spacing w:before="0" w:after="30"/>
+        <w:spacing w:before="0" w:after="30" w:line="240" w:lineRule="auto"/>
         <w:ind w:left="1300"/>
-      </w:pPr>
-      <w:r>
-        <w:rPr>
+        <w:rPr>
+          <w:sz w:val="20"/>
+        </w:rPr>
+      </w:pPr>
+      <w:r>
+        <w:rPr>
+          <w:sz w:val="20"/>
           <w:vertAlign w:val="superscript"/>
         </w:rPr>
         <w:t>}</w:t>
@@ -1633,10 +2442,7 @@
         <w:ind w:left="2120"/>
       </w:pPr>
       <w:r>
-        <w:t xml:space="preserve">if (($model = </w:t>
-      </w:r>
-      <w:r>
-        <w:t>$class::findOne($id)) === null) {</w:t>
+        <w:t>if (($model = $class::findOne($id)) === null) {</w:t>
       </w:r>
     </w:p>
     <w:p>
@@ -1765,10 +2571,7 @@
         <w:ind w:left="1160" w:right="3820"/>
       </w:pPr>
       <w:r>
-        <w:t xml:space="preserve">use </w:t>
-      </w:r>
-      <w:r>
-        <w:t>yii\helpers\Html; use yii\widgets\ActiveForm;</w:t>
+        <w:t>use yii\helpers\Html; use yii\widgets\ActiveForm;</w:t>
       </w:r>
     </w:p>
     <w:p>
@@ -1863,10 +2666,7 @@
         <w:ind w:left="1160"/>
       </w:pPr>
       <w:r>
-        <w:t xml:space="preserve">&lt;?= </w:t>
-      </w:r>
-      <w:r>
-        <w:t>$form-&gt;field($model, 'content')-&gt;textarea() ?&gt;</w:t>
+        <w:t>&lt;?= $form-&gt;field($model, 'content')-&gt;textarea() ?&gt;</w:t>
       </w:r>
     </w:p>
     <w:p>
@@ -1877,6 +2677,7 @@
         <w:ind w:left="1160"/>
       </w:pPr>
       <w:r>
+        <w:lastRenderedPageBreak/>
         <w:t>&lt;?= Html::submitButton(Yii::t('app', 'Create'), ['class' =&gt; 'btn btn-primary']) ?&gt; &lt;?php ActiveForm::end(); ?&gt;</w:t>
       </w:r>
     </w:p>
@@ -1929,10 +2730,7 @@
         <w:ind w:left="1160" w:right="460"/>
       </w:pPr>
       <w:r>
-        <w:t>use yii\widgets\LinkPager; use yi</w:t>
-      </w:r>
-      <w:r>
-        <w:t>i\helpers\Html; use yii\helpers\Url;</w:t>
+        <w:t>use yii\widgets\LinkPager; use yii\helpers\Html; use yii\helpers\Url;</w:t>
       </w:r>
     </w:p>
     <w:p>
@@ -2058,10 +2856,7 @@
         <w:ind w:left="1580"/>
       </w:pPr>
       <w:r>
-        <w:t xml:space="preserve">&lt;h3&gt;&lt;?= </w:t>
-      </w:r>
-      <w:r>
-        <w:t>Html::encode($model-&gt;title);?&gt;&lt;/h3&gt;</w:t>
+        <w:t>&lt;h3&gt;&lt;?= Html::encode($model-&gt;title);?&gt;&lt;/h3&gt;</w:t>
       </w:r>
     </w:p>
     <w:p>
@@ -2083,7 +2878,6 @@
         <w:ind w:left="1580"/>
       </w:pPr>
       <w:r>
-        <w:lastRenderedPageBreak/>
         <w:t>&lt;p&gt;</w:t>
       </w:r>
     </w:p>
@@ -2118,10 +2912,7 @@
         <w:jc w:val="both"/>
       </w:pPr>
       <w:r>
-        <w:t>&lt;?php endforeach;</w:t>
-      </w:r>
-      <w:r>
-        <w:t xml:space="preserve"> ?&gt;</w:t>
+        <w:t>&lt;?php endforeach; ?&gt;</w:t>
       </w:r>
     </w:p>
     <w:p>
@@ -2282,10 +3073,7 @@
         <w:jc w:val="both"/>
       </w:pPr>
       <w:r>
-        <w:t xml:space="preserve">&lt;p&gt;&lt;?= Html::a('&lt; back to </w:t>
-      </w:r>
-      <w:r>
-        <w:t>posts', Url::toRoute('post/index')); ?&gt;&lt;/p&gt;</w:t>
+        <w:t>&lt;p&gt;&lt;?= Html::a('&lt; back to posts', Url::toRoute('post/index')); ?&gt;&lt;/p&gt;</w:t>
       </w:r>
     </w:p>
     <w:p>
@@ -2322,6 +3110,7 @@
         <w:ind w:left="780" w:right="1120" w:firstLine="300"/>
       </w:pPr>
       <w:r>
+        <w:lastRenderedPageBreak/>
         <w:t xml:space="preserve">To use standalone actions, we declared it in the action map by overriding the actions method. 8. Run </w:t>
       </w:r>
       <w:r>
@@ -2375,7 +3164,7 @@
                     </pic:cNvPicPr>
                   </pic:nvPicPr>
                   <pic:blipFill>
-                    <a:blip r:embed="rId9" cstate="print">
+                    <a:blip r:embed="rId10" cstate="print">
                       <a:extLst>
                         <a:ext uri="{28A0092B-C50C-407E-A947-70E740481C1C}">
                           <a14:useLocalDpi xmlns:a14="http://schemas.microsoft.com/office/drawing/2010/main" val="0"/>
@@ -2424,12 +3213,11 @@
         <w:spacing w:before="766" w:after="183" w:line="300" w:lineRule="exact"/>
         <w:ind w:left="460"/>
       </w:pPr>
-      <w:bookmarkStart w:id="4" w:name="bookmark3"/>
-      <w:r>
-        <w:lastRenderedPageBreak/>
+      <w:bookmarkStart w:id="1" w:name="bookmark3"/>
+      <w:r>
         <w:t>How it works...</w:t>
       </w:r>
-      <w:bookmarkEnd w:id="4"/>
+      <w:bookmarkEnd w:id="1"/>
     </w:p>
     <w:p>
       <w:pPr>
@@ -2441,10 +3229,7 @@
         <w:ind w:left="460" w:right="560" w:firstLine="0"/>
       </w:pPr>
       <w:r>
-        <w:t xml:space="preserve">Every controller can be built from standalone actions, like a puzzle from pieces. The difference is that you can make standalone actions very flexible and reuse </w:t>
-      </w:r>
-      <w:r>
-        <w:t>them in many places.</w:t>
+        <w:t>Every controller can be built from standalone actions, like a puzzle from pieces. The difference is that you can make standalone actions very flexible and reuse them in many places.</w:t>
       </w:r>
     </w:p>
     <w:p>
@@ -2494,11 +3279,11 @@
         <w:spacing w:before="0" w:after="179" w:line="300" w:lineRule="exact"/>
         <w:ind w:left="600"/>
       </w:pPr>
-      <w:bookmarkStart w:id="5" w:name="bookmark4"/>
+      <w:bookmarkStart w:id="2" w:name="bookmark4"/>
       <w:r>
         <w:t>See also</w:t>
       </w:r>
-      <w:bookmarkEnd w:id="5"/>
+      <w:bookmarkEnd w:id="2"/>
     </w:p>
     <w:p>
       <w:pPr>
@@ -2507,18 +3292,12 @@
         <w:spacing w:before="0" w:after="0" w:line="274" w:lineRule="exact"/>
         <w:ind w:left="600" w:firstLine="0"/>
       </w:pPr>
-      <w:hyperlink r:id="rId10" w:history="1">
+      <w:hyperlink r:id="rId11" w:history="1">
         <w:r>
           <w:rPr>
             <w:rStyle w:val="a3"/>
           </w:rPr>
-          <w:t xml:space="preserve">For further information, refer to </w:t>
-        </w:r>
-        <w:r>
-          <w:rPr>
-            <w:rStyle w:val="a3"/>
-          </w:rPr>
-          <w:t>http://www.vijframework.com/doc-2.0/guide-structure-</w:t>
+          <w:t>For further information, refer to http://www.vijframework.com/doc-2.0/guide-structure-</w:t>
         </w:r>
       </w:hyperlink>
       <w:r>
@@ -2915,6 +3694,92 @@
     </w:lvl>
   </w:abstractNum>
   <w:abstractNum w:abstractNumId="5">
+    <w:nsid w:val="367B4D96"/>
+    <w:multiLevelType w:val="hybridMultilevel"/>
+    <w:tmpl w:val="80B4040E"/>
+    <w:lvl w:ilvl="0" w:tplc="0419000F">
+      <w:start w:val="1"/>
+      <w:numFmt w:val="decimal"/>
+      <w:lvlText w:val="%1."/>
+      <w:lvlJc w:val="left"/>
+      <w:pPr>
+        <w:ind w:left="1680" w:hanging="360"/>
+      </w:pPr>
+    </w:lvl>
+    <w:lvl w:ilvl="1" w:tplc="04190019" w:tentative="1">
+      <w:start w:val="1"/>
+      <w:numFmt w:val="lowerLetter"/>
+      <w:lvlText w:val="%2."/>
+      <w:lvlJc w:val="left"/>
+      <w:pPr>
+        <w:ind w:left="2400" w:hanging="360"/>
+      </w:pPr>
+    </w:lvl>
+    <w:lvl w:ilvl="2" w:tplc="0419001B" w:tentative="1">
+      <w:start w:val="1"/>
+      <w:numFmt w:val="lowerRoman"/>
+      <w:lvlText w:val="%3."/>
+      <w:lvlJc w:val="right"/>
+      <w:pPr>
+        <w:ind w:left="3120" w:hanging="180"/>
+      </w:pPr>
+    </w:lvl>
+    <w:lvl w:ilvl="3" w:tplc="0419000F" w:tentative="1">
+      <w:start w:val="1"/>
+      <w:numFmt w:val="decimal"/>
+      <w:lvlText w:val="%4."/>
+      <w:lvlJc w:val="left"/>
+      <w:pPr>
+        <w:ind w:left="3840" w:hanging="360"/>
+      </w:pPr>
+    </w:lvl>
+    <w:lvl w:ilvl="4" w:tplc="04190019" w:tentative="1">
+      <w:start w:val="1"/>
+      <w:numFmt w:val="lowerLetter"/>
+      <w:lvlText w:val="%5."/>
+      <w:lvlJc w:val="left"/>
+      <w:pPr>
+        <w:ind w:left="4560" w:hanging="360"/>
+      </w:pPr>
+    </w:lvl>
+    <w:lvl w:ilvl="5" w:tplc="0419001B" w:tentative="1">
+      <w:start w:val="1"/>
+      <w:numFmt w:val="lowerRoman"/>
+      <w:lvlText w:val="%6."/>
+      <w:lvlJc w:val="right"/>
+      <w:pPr>
+        <w:ind w:left="5280" w:hanging="180"/>
+      </w:pPr>
+    </w:lvl>
+    <w:lvl w:ilvl="6" w:tplc="0419000F" w:tentative="1">
+      <w:start w:val="1"/>
+      <w:numFmt w:val="decimal"/>
+      <w:lvlText w:val="%7."/>
+      <w:lvlJc w:val="left"/>
+      <w:pPr>
+        <w:ind w:left="6000" w:hanging="360"/>
+      </w:pPr>
+    </w:lvl>
+    <w:lvl w:ilvl="7" w:tplc="04190019" w:tentative="1">
+      <w:start w:val="1"/>
+      <w:numFmt w:val="lowerLetter"/>
+      <w:lvlText w:val="%8."/>
+      <w:lvlJc w:val="left"/>
+      <w:pPr>
+        <w:ind w:left="6720" w:hanging="360"/>
+      </w:pPr>
+    </w:lvl>
+    <w:lvl w:ilvl="8" w:tplc="0419001B" w:tentative="1">
+      <w:start w:val="1"/>
+      <w:numFmt w:val="lowerRoman"/>
+      <w:lvlText w:val="%9."/>
+      <w:lvlJc w:val="right"/>
+      <w:pPr>
+        <w:ind w:left="7440" w:hanging="180"/>
+      </w:pPr>
+    </w:lvl>
+  </w:abstractNum>
+  <w:abstractNum w:abstractNumId="6">
     <w:nsid w:val="38C946F7"/>
     <w:multiLevelType w:val="multilevel"/>
     <w:tmpl w:val="6FDE04E4"/>
@@ -2982,7 +3847,7 @@
       <w:lvlJc w:val="left"/>
     </w:lvl>
   </w:abstractNum>
-  <w:abstractNum w:abstractNumId="6">
+  <w:abstractNum w:abstractNumId="7">
     <w:nsid w:val="3E840E49"/>
     <w:multiLevelType w:val="multilevel"/>
     <w:tmpl w:val="507E811A"/>
@@ -3050,6 +3915,95 @@
       <w:lvlJc w:val="left"/>
     </w:lvl>
   </w:abstractNum>
+  <w:abstractNum w:abstractNumId="8">
+    <w:nsid w:val="40E97D98"/>
+    <w:multiLevelType w:val="hybridMultilevel"/>
+    <w:tmpl w:val="FADA152E"/>
+    <w:lvl w:ilvl="0" w:tplc="B45EE89A">
+      <w:start w:val="1"/>
+      <w:numFmt w:val="decimal"/>
+      <w:lvlText w:val="%1."/>
+      <w:lvlJc w:val="left"/>
+      <w:pPr>
+        <w:ind w:left="1320" w:hanging="360"/>
+      </w:pPr>
+      <w:rPr>
+        <w:rFonts w:hint="default"/>
+      </w:rPr>
+    </w:lvl>
+    <w:lvl w:ilvl="1" w:tplc="04190019" w:tentative="1">
+      <w:start w:val="1"/>
+      <w:numFmt w:val="lowerLetter"/>
+      <w:lvlText w:val="%2."/>
+      <w:lvlJc w:val="left"/>
+      <w:pPr>
+        <w:ind w:left="2040" w:hanging="360"/>
+      </w:pPr>
+    </w:lvl>
+    <w:lvl w:ilvl="2" w:tplc="0419001B" w:tentative="1">
+      <w:start w:val="1"/>
+      <w:numFmt w:val="lowerRoman"/>
+      <w:lvlText w:val="%3."/>
+      <w:lvlJc w:val="right"/>
+      <w:pPr>
+        <w:ind w:left="2760" w:hanging="180"/>
+      </w:pPr>
+    </w:lvl>
+    <w:lvl w:ilvl="3" w:tplc="0419000F" w:tentative="1">
+      <w:start w:val="1"/>
+      <w:numFmt w:val="decimal"/>
+      <w:lvlText w:val="%4."/>
+      <w:lvlJc w:val="left"/>
+      <w:pPr>
+        <w:ind w:left="3480" w:hanging="360"/>
+      </w:pPr>
+    </w:lvl>
+    <w:lvl w:ilvl="4" w:tplc="04190019" w:tentative="1">
+      <w:start w:val="1"/>
+      <w:numFmt w:val="lowerLetter"/>
+      <w:lvlText w:val="%5."/>
+      <w:lvlJc w:val="left"/>
+      <w:pPr>
+        <w:ind w:left="4200" w:hanging="360"/>
+      </w:pPr>
+    </w:lvl>
+    <w:lvl w:ilvl="5" w:tplc="0419001B" w:tentative="1">
+      <w:start w:val="1"/>
+      <w:numFmt w:val="lowerRoman"/>
+      <w:lvlText w:val="%6."/>
+      <w:lvlJc w:val="right"/>
+      <w:pPr>
+        <w:ind w:left="4920" w:hanging="180"/>
+      </w:pPr>
+    </w:lvl>
+    <w:lvl w:ilvl="6" w:tplc="0419000F" w:tentative="1">
+      <w:start w:val="1"/>
+      <w:numFmt w:val="decimal"/>
+      <w:lvlText w:val="%7."/>
+      <w:lvlJc w:val="left"/>
+      <w:pPr>
+        <w:ind w:left="5640" w:hanging="360"/>
+      </w:pPr>
+    </w:lvl>
+    <w:lvl w:ilvl="7" w:tplc="04190019" w:tentative="1">
+      <w:start w:val="1"/>
+      <w:numFmt w:val="lowerLetter"/>
+      <w:lvlText w:val="%8."/>
+      <w:lvlJc w:val="left"/>
+      <w:pPr>
+        <w:ind w:left="6360" w:hanging="360"/>
+      </w:pPr>
+    </w:lvl>
+    <w:lvl w:ilvl="8" w:tplc="0419001B" w:tentative="1">
+      <w:start w:val="1"/>
+      <w:numFmt w:val="lowerRoman"/>
+      <w:lvlText w:val="%9."/>
+      <w:lvlJc w:val="right"/>
+      <w:pPr>
+        <w:ind w:left="7080" w:hanging="180"/>
+      </w:pPr>
+    </w:lvl>
+  </w:abstractNum>
   <w:num w:numId="1">
     <w:abstractNumId w:val="1"/>
   </w:num>
@@ -3060,16 +4014,22 @@
     <w:abstractNumId w:val="2"/>
   </w:num>
   <w:num w:numId="4">
-    <w:abstractNumId w:val="6"/>
+    <w:abstractNumId w:val="7"/>
   </w:num>
   <w:num w:numId="5">
     <w:abstractNumId w:val="4"/>
   </w:num>
   <w:num w:numId="6">
-    <w:abstractNumId w:val="5"/>
+    <w:abstractNumId w:val="6"/>
   </w:num>
   <w:num w:numId="7">
     <w:abstractNumId w:val="0"/>
+  </w:num>
+  <w:num w:numId="8">
+    <w:abstractNumId w:val="5"/>
+  </w:num>
+  <w:num w:numId="9">
+    <w:abstractNumId w:val="8"/>
   </w:num>
 </w:numbering>
 </file>
@@ -3115,6 +4075,7 @@
     <w:lsdException w:name="Title" w:semiHidden="0" w:uiPriority="10" w:unhideWhenUsed="0" w:qFormat="1"/>
     <w:lsdException w:name="Default Paragraph Font" w:uiPriority="1"/>
     <w:lsdException w:name="Subtitle" w:semiHidden="0" w:uiPriority="11" w:unhideWhenUsed="0" w:qFormat="1"/>
+    <w:lsdException w:name="Hyperlink" w:uiPriority="0"/>
     <w:lsdException w:name="Strong" w:semiHidden="0" w:uiPriority="22" w:unhideWhenUsed="0" w:qFormat="1"/>
     <w:lsdException w:name="Emphasis" w:semiHidden="0" w:uiPriority="20" w:unhideWhenUsed="0" w:qFormat="1"/>
     <w:lsdException w:name="Table Grid" w:semiHidden="0" w:uiPriority="59" w:unhideWhenUsed="0"/>
@@ -3576,6 +4537,7 @@
     <w:lsdException w:name="Title" w:semiHidden="0" w:uiPriority="10" w:unhideWhenUsed="0" w:qFormat="1"/>
     <w:lsdException w:name="Default Paragraph Font" w:uiPriority="1"/>
     <w:lsdException w:name="Subtitle" w:semiHidden="0" w:uiPriority="11" w:unhideWhenUsed="0" w:qFormat="1"/>
+    <w:lsdException w:name="Hyperlink" w:uiPriority="0"/>
     <w:lsdException w:name="Strong" w:semiHidden="0" w:uiPriority="22" w:unhideWhenUsed="0" w:qFormat="1"/>
     <w:lsdException w:name="Emphasis" w:semiHidden="0" w:uiPriority="20" w:unhideWhenUsed="0" w:qFormat="1"/>
     <w:lsdException w:name="Table Grid" w:semiHidden="0" w:uiPriority="59" w:unhideWhenUsed="0"/>
